--- a/Oracle Reference.docx
+++ b/Oracle Reference.docx
@@ -15,14 +15,12 @@
         </w:rPr>
         <w:t xml:space="preserve">Oracle </w:t>
       </w:r>
-      <w:proofErr w:type="spellStart"/>
       <w:r>
         <w:rPr>
           <w:b/>
         </w:rPr>
-        <w:t>Architecutre</w:t>
-      </w:r>
-      <w:proofErr w:type="spellEnd"/>
+        <w:t>Architecture</w:t>
+      </w:r>
       <w:r>
         <w:rPr>
           <w:b/>
@@ -214,6 +212,335 @@
         <w:rPr>
           <w:b/>
         </w:rPr>
+        <w:t>Oracle constraint Disable / Enable:</w:t>
+      </w:r>
+    </w:p>
+    <w:p>
+      <w:pPr>
+        <w:pStyle w:val="NoSpacing"/>
+      </w:pPr>
+    </w:p>
+    <w:p>
+      <w:pPr>
+        <w:pStyle w:val="NoSpacing"/>
+      </w:pPr>
+      <w:proofErr w:type="gramStart"/>
+      <w:r>
+        <w:t>alter</w:t>
+      </w:r>
+      <w:proofErr w:type="gramEnd"/>
+      <w:r>
+        <w:t xml:space="preserve"> table</w:t>
+      </w:r>
+    </w:p>
+    <w:p>
+      <w:pPr>
+        <w:pStyle w:val="NoSpacing"/>
+      </w:pPr>
+      <w:r>
+        <w:t xml:space="preserve">   </w:t>
+      </w:r>
+      <w:proofErr w:type="spellStart"/>
+      <w:r>
+        <w:t>table_name</w:t>
+      </w:r>
+      <w:proofErr w:type="spellEnd"/>
+    </w:p>
+    <w:p>
+      <w:pPr>
+        <w:pStyle w:val="NoSpacing"/>
+      </w:pPr>
+      <w:r>
+        <w:t>ENABLE constraint</w:t>
+      </w:r>
+    </w:p>
+    <w:p>
+      <w:pPr>
+        <w:pStyle w:val="NoSpacing"/>
+      </w:pPr>
+      <w:r>
+        <w:t xml:space="preserve">   </w:t>
+      </w:r>
+      <w:proofErr w:type="spellStart"/>
+      <w:r>
+        <w:t>constraint_name</w:t>
+      </w:r>
+      <w:proofErr w:type="spellEnd"/>
+      <w:r>
+        <w:t>;</w:t>
+      </w:r>
+    </w:p>
+    <w:p>
+      <w:pPr>
+        <w:pStyle w:val="NoSpacing"/>
+      </w:pPr>
+    </w:p>
+    <w:p>
+      <w:pPr>
+        <w:pStyle w:val="NoSpacing"/>
+        <w:rPr>
+          <w:b/>
+        </w:rPr>
+      </w:pPr>
+      <w:r>
+        <w:rPr>
+          <w:b/>
+        </w:rPr>
+        <w:t>Foreign key syntax:</w:t>
+      </w:r>
+    </w:p>
+    <w:p>
+      <w:pPr>
+        <w:pStyle w:val="NoSpacing"/>
+      </w:pPr>
+    </w:p>
+    <w:p>
+      <w:pPr>
+        <w:pStyle w:val="NoSpacing"/>
+      </w:pPr>
+      <w:r>
+        <w:t>CREATE TABLE products</w:t>
+      </w:r>
+    </w:p>
+    <w:p>
+      <w:pPr>
+        <w:pStyle w:val="NoSpacing"/>
+      </w:pPr>
+      <w:proofErr w:type="gramStart"/>
+      <w:r>
+        <w:t xml:space="preserve">( </w:t>
+      </w:r>
+      <w:proofErr w:type="spellStart"/>
+      <w:r>
+        <w:t>product</w:t>
+      </w:r>
+      <w:proofErr w:type="gramEnd"/>
+      <w:r>
+        <w:t>_id</w:t>
+      </w:r>
+      <w:proofErr w:type="spellEnd"/>
+      <w:r>
+        <w:t xml:space="preserve"> INT PRIMARY KEY,</w:t>
+      </w:r>
+    </w:p>
+    <w:p>
+      <w:pPr>
+        <w:pStyle w:val="NoSpacing"/>
+      </w:pPr>
+      <w:r>
+        <w:t xml:space="preserve">  </w:t>
+      </w:r>
+      <w:proofErr w:type="spellStart"/>
+      <w:proofErr w:type="gramStart"/>
+      <w:r>
+        <w:t>product_name</w:t>
+      </w:r>
+      <w:proofErr w:type="spellEnd"/>
+      <w:proofErr w:type="gramEnd"/>
+      <w:r>
+        <w:t xml:space="preserve"> VARCHAR(50) NOT NULL,</w:t>
+      </w:r>
+    </w:p>
+    <w:p>
+      <w:pPr>
+        <w:pStyle w:val="NoSpacing"/>
+      </w:pPr>
+      <w:r>
+        <w:t xml:space="preserve">  </w:t>
+      </w:r>
+      <w:proofErr w:type="gramStart"/>
+      <w:r>
+        <w:t>category</w:t>
+      </w:r>
+      <w:proofErr w:type="gramEnd"/>
+      <w:r>
+        <w:t xml:space="preserve"> VARCHAR(25)</w:t>
+      </w:r>
+    </w:p>
+    <w:p>
+      <w:pPr>
+        <w:pStyle w:val="NoSpacing"/>
+      </w:pPr>
+      <w:r>
+        <w:t>);</w:t>
+      </w:r>
+    </w:p>
+    <w:p>
+      <w:pPr>
+        <w:pStyle w:val="NoSpacing"/>
+      </w:pPr>
+    </w:p>
+    <w:p>
+      <w:pPr>
+        <w:pStyle w:val="NoSpacing"/>
+      </w:pPr>
+      <w:r>
+        <w:t>CREATE TABLE inventory</w:t>
+      </w:r>
+    </w:p>
+    <w:p>
+      <w:pPr>
+        <w:pStyle w:val="NoSpacing"/>
+      </w:pPr>
+      <w:proofErr w:type="gramStart"/>
+      <w:r>
+        <w:t xml:space="preserve">( </w:t>
+      </w:r>
+      <w:proofErr w:type="spellStart"/>
+      <w:r>
+        <w:t>inventory</w:t>
+      </w:r>
+      <w:proofErr w:type="gramEnd"/>
+      <w:r>
+        <w:t>_id</w:t>
+      </w:r>
+      <w:proofErr w:type="spellEnd"/>
+      <w:r>
+        <w:t xml:space="preserve"> INT PRIMARY KEY,</w:t>
+      </w:r>
+    </w:p>
+    <w:p>
+      <w:pPr>
+        <w:pStyle w:val="NoSpacing"/>
+      </w:pPr>
+      <w:r>
+        <w:t xml:space="preserve">  </w:t>
+      </w:r>
+      <w:proofErr w:type="spellStart"/>
+      <w:proofErr w:type="gramStart"/>
+      <w:r>
+        <w:t>product_id</w:t>
+      </w:r>
+      <w:proofErr w:type="spellEnd"/>
+      <w:proofErr w:type="gramEnd"/>
+      <w:r>
+        <w:t xml:space="preserve"> INT NOT NULL,</w:t>
+      </w:r>
+    </w:p>
+    <w:p>
+      <w:pPr>
+        <w:pStyle w:val="NoSpacing"/>
+      </w:pPr>
+      <w:r>
+        <w:t xml:space="preserve">  </w:t>
+      </w:r>
+      <w:proofErr w:type="gramStart"/>
+      <w:r>
+        <w:t>quantity</w:t>
+      </w:r>
+      <w:proofErr w:type="gramEnd"/>
+      <w:r>
+        <w:t xml:space="preserve"> INT,</w:t>
+      </w:r>
+    </w:p>
+    <w:p>
+      <w:pPr>
+        <w:pStyle w:val="NoSpacing"/>
+      </w:pPr>
+      <w:r>
+        <w:t xml:space="preserve">  </w:t>
+      </w:r>
+      <w:proofErr w:type="spellStart"/>
+      <w:proofErr w:type="gramStart"/>
+      <w:r>
+        <w:t>min_level</w:t>
+      </w:r>
+      <w:proofErr w:type="spellEnd"/>
+      <w:proofErr w:type="gramEnd"/>
+      <w:r>
+        <w:t xml:space="preserve"> INT,</w:t>
+      </w:r>
+    </w:p>
+    <w:p>
+      <w:pPr>
+        <w:pStyle w:val="NoSpacing"/>
+      </w:pPr>
+      <w:r>
+        <w:t xml:space="preserve">  </w:t>
+      </w:r>
+      <w:proofErr w:type="spellStart"/>
+      <w:proofErr w:type="gramStart"/>
+      <w:r>
+        <w:t>max_level</w:t>
+      </w:r>
+      <w:proofErr w:type="spellEnd"/>
+      <w:proofErr w:type="gramEnd"/>
+      <w:r>
+        <w:t xml:space="preserve"> INT,</w:t>
+      </w:r>
+    </w:p>
+    <w:p>
+      <w:pPr>
+        <w:pStyle w:val="NoSpacing"/>
+      </w:pPr>
+      <w:r>
+        <w:t xml:space="preserve">  CONSTRAINT </w:t>
+      </w:r>
+      <w:proofErr w:type="spellStart"/>
+      <w:r>
+        <w:t>fk_inv_product_id</w:t>
+      </w:r>
+      <w:proofErr w:type="spellEnd"/>
+    </w:p>
+    <w:p>
+      <w:pPr>
+        <w:pStyle w:val="NoSpacing"/>
+      </w:pPr>
+      <w:r>
+        <w:t xml:space="preserve">    FOREIGN KEY (</w:t>
+      </w:r>
+      <w:proofErr w:type="spellStart"/>
+      <w:r>
+        <w:t>product_id</w:t>
+      </w:r>
+      <w:proofErr w:type="spellEnd"/>
+      <w:r>
+        <w:t>)</w:t>
+      </w:r>
+    </w:p>
+    <w:p>
+      <w:pPr>
+        <w:pStyle w:val="NoSpacing"/>
+      </w:pPr>
+      <w:r>
+        <w:t xml:space="preserve">    REFERENCES products (</w:t>
+      </w:r>
+      <w:proofErr w:type="spellStart"/>
+      <w:r>
+        <w:t>product_id</w:t>
+      </w:r>
+      <w:proofErr w:type="spellEnd"/>
+      <w:r>
+        <w:t>)</w:t>
+      </w:r>
+    </w:p>
+    <w:p>
+      <w:pPr>
+        <w:pStyle w:val="NoSpacing"/>
+      </w:pPr>
+      <w:r>
+        <w:t xml:space="preserve">    ON DELETE CASCADE</w:t>
+      </w:r>
+    </w:p>
+    <w:p>
+      <w:pPr>
+        <w:pStyle w:val="NoSpacing"/>
+      </w:pPr>
+      <w:r>
+        <w:t>);</w:t>
+      </w:r>
+    </w:p>
+    <w:p>
+      <w:pPr>
+        <w:pStyle w:val="NoSpacing"/>
+        <w:rPr>
+          <w:b/>
+        </w:rPr>
+      </w:pPr>
+      <w:r>
+        <w:rPr>
+          <w:b/>
+        </w:rPr>
         <w:t xml:space="preserve">What is Pragma? </w:t>
       </w:r>
       <w:proofErr w:type="gramStart"/>
@@ -261,15 +588,7 @@
         <w:rPr>
           <w:b/>
         </w:rPr>
-        <w:t>Example of Autonomous tra</w:t>
-      </w:r>
-      <w:bookmarkStart w:id="0" w:name="_GoBack"/>
-      <w:bookmarkEnd w:id="0"/>
-      <w:r>
-        <w:rPr>
-          <w:b/>
-        </w:rPr>
-        <w:t>nsactions.</w:t>
+        <w:t>Example of Autonomous transactions.</w:t>
       </w:r>
       <w:proofErr w:type="gramEnd"/>
     </w:p>
@@ -286,6 +605,9 @@
       </w:r>
       <w:r>
         <w:br/>
+      </w:r>
+      <w:r>
+        <w:lastRenderedPageBreak/>
         <w:t>You can write a procedure and call that procedure to do this. But you cannot use "COMMIT" in this called procedure because it will save the entire transaction.</w:t>
       </w:r>
       <w:r>
@@ -458,7 +780,6 @@
         <w:rPr>
           <w:b/>
         </w:rPr>
-        <w:lastRenderedPageBreak/>
         <w:t>PRAGMA EXCEPTION_INIT</w:t>
       </w:r>
       <w:r>
@@ -929,6 +1250,7 @@
           <w:sz w:val="16"/>
           <w:szCs w:val="16"/>
         </w:rPr>
+        <w:lastRenderedPageBreak/>
         <w:t xml:space="preserve">TYPE </w:t>
       </w:r>
       <w:proofErr w:type="spellStart"/>
@@ -2282,92 +2604,695 @@
         <w:pStyle w:val="NoSpacing"/>
       </w:pPr>
       <w:r>
+        <w:t>Use limit with bulk collect for huge number of records (Millions):</w:t>
+      </w:r>
+    </w:p>
+    <w:p>
+      <w:pPr>
+        <w:pStyle w:val="NoSpacing"/>
+      </w:pPr>
+    </w:p>
+    <w:p>
+      <w:pPr>
+        <w:pStyle w:val="NoSpacing"/>
+        <w:rPr>
+          <w:rStyle w:val="style17"/>
+          <w:rFonts w:ascii="Courier New" w:hAnsi="Courier New" w:cs="Courier New"/>
+          <w:color w:val="000000"/>
+          <w:sz w:val="16"/>
+          <w:szCs w:val="16"/>
+        </w:rPr>
+      </w:pPr>
+      <w:proofErr w:type="gramStart"/>
+      <w:r>
+        <w:rPr>
+          <w:rStyle w:val="style17"/>
+          <w:rFonts w:ascii="Courier New" w:hAnsi="Courier New" w:cs="Courier New"/>
+          <w:color w:val="000000"/>
+          <w:sz w:val="16"/>
+          <w:szCs w:val="16"/>
+        </w:rPr>
+        <w:t>fetch</w:t>
+      </w:r>
+      <w:proofErr w:type="gramEnd"/>
+      <w:r>
+        <w:rPr>
+          <w:rStyle w:val="style17"/>
+          <w:rFonts w:ascii="Courier New" w:hAnsi="Courier New" w:cs="Courier New"/>
+          <w:color w:val="000000"/>
+          <w:sz w:val="16"/>
+          <w:szCs w:val="16"/>
+        </w:rPr>
+        <w:t xml:space="preserve"> c bulk collect into </w:t>
+      </w:r>
+      <w:proofErr w:type="spellStart"/>
+      <w:r>
+        <w:rPr>
+          <w:rStyle w:val="style17"/>
+          <w:rFonts w:ascii="Courier New" w:hAnsi="Courier New" w:cs="Courier New"/>
+          <w:color w:val="000000"/>
+          <w:sz w:val="16"/>
+          <w:szCs w:val="16"/>
+        </w:rPr>
+        <w:t>l_c1</w:t>
+      </w:r>
+      <w:proofErr w:type="spellEnd"/>
+      <w:r>
+        <w:rPr>
+          <w:rStyle w:val="style17"/>
+          <w:rFonts w:ascii="Courier New" w:hAnsi="Courier New" w:cs="Courier New"/>
+          <w:color w:val="000000"/>
+          <w:sz w:val="16"/>
+          <w:szCs w:val="16"/>
+        </w:rPr>
+        <w:t xml:space="preserve">, </w:t>
+      </w:r>
+      <w:proofErr w:type="spellStart"/>
+      <w:r>
+        <w:rPr>
+          <w:rStyle w:val="style17"/>
+          <w:rFonts w:ascii="Courier New" w:hAnsi="Courier New" w:cs="Courier New"/>
+          <w:color w:val="000000"/>
+          <w:sz w:val="16"/>
+          <w:szCs w:val="16"/>
+        </w:rPr>
+        <w:t>l_c2</w:t>
+      </w:r>
+      <w:proofErr w:type="spellEnd"/>
+      <w:r>
+        <w:rPr>
+          <w:rStyle w:val="style17"/>
+          <w:rFonts w:ascii="Courier New" w:hAnsi="Courier New" w:cs="Courier New"/>
+          <w:color w:val="000000"/>
+          <w:sz w:val="16"/>
+          <w:szCs w:val="16"/>
+        </w:rPr>
+        <w:t>, ....... LIMIT 1000; </w:t>
+      </w:r>
+    </w:p>
+    <w:p>
+      <w:pPr>
+        <w:pStyle w:val="NoSpacing"/>
+        <w:rPr>
+          <w:rStyle w:val="style17"/>
+          <w:rFonts w:ascii="Courier New" w:hAnsi="Courier New" w:cs="Courier New"/>
+          <w:color w:val="000000"/>
+          <w:sz w:val="16"/>
+          <w:szCs w:val="16"/>
+        </w:rPr>
+      </w:pPr>
+    </w:p>
+    <w:p>
+      <w:pPr>
+        <w:pBdr>
+          <w:bottom w:val="single" w:sz="12" w:space="0" w:color="EFF0F1"/>
+        </w:pBdr>
+        <w:spacing w:after="0" w:line="240" w:lineRule="auto"/>
+        <w:ind w:left="150" w:right="150"/>
+        <w:outlineLvl w:val="2"/>
+        <w:rPr>
+          <w:rFonts w:ascii="Arial" w:eastAsia="Times New Roman" w:hAnsi="Arial" w:cs="Arial"/>
+          <w:color w:val="75A54B"/>
+          <w:sz w:val="36"/>
+          <w:szCs w:val="36"/>
+        </w:rPr>
+      </w:pPr>
+      <w:bookmarkStart w:id="0" w:name="trigger_type"/>
+      <w:r>
+        <w:rPr>
+          <w:rFonts w:ascii="Arial" w:eastAsia="Times New Roman" w:hAnsi="Arial" w:cs="Arial"/>
+          <w:color w:val="75A54B"/>
+          <w:sz w:val="36"/>
+          <w:szCs w:val="36"/>
+        </w:rPr>
+        <w:t>Type of Triggers</w:t>
+      </w:r>
+      <w:bookmarkEnd w:id="0"/>
+    </w:p>
+    <w:p>
+      <w:pPr>
+        <w:numPr>
+          <w:ilvl w:val="0"/>
+          <w:numId w:val="25"/>
+        </w:numPr>
+        <w:spacing w:before="100" w:beforeAutospacing="1" w:after="100" w:afterAutospacing="1" w:line="336" w:lineRule="atLeast"/>
+        <w:ind w:left="150" w:right="150"/>
+        <w:rPr>
+          <w:rFonts w:ascii="Arial" w:eastAsia="Times New Roman" w:hAnsi="Arial" w:cs="Arial"/>
+          <w:color w:val="000000"/>
+          <w:sz w:val="23"/>
+          <w:szCs w:val="23"/>
+        </w:rPr>
+      </w:pPr>
+      <w:r>
+        <w:rPr>
+          <w:rFonts w:ascii="Arial" w:eastAsia="Times New Roman" w:hAnsi="Arial" w:cs="Arial"/>
+          <w:color w:val="FC5E5E"/>
+          <w:sz w:val="23"/>
+          <w:szCs w:val="23"/>
+        </w:rPr>
+        <w:t xml:space="preserve">BEFORE </w:t>
+      </w:r>
+      <w:proofErr w:type="gramStart"/>
+      <w:r>
+        <w:rPr>
+          <w:rFonts w:ascii="Arial" w:eastAsia="Times New Roman" w:hAnsi="Arial" w:cs="Arial"/>
+          <w:color w:val="FC5E5E"/>
+          <w:sz w:val="23"/>
+          <w:szCs w:val="23"/>
+        </w:rPr>
+        <w:t>Trigger</w:t>
+      </w:r>
+      <w:r>
+        <w:rPr>
+          <w:rFonts w:ascii="Arial" w:eastAsia="Times New Roman" w:hAnsi="Arial" w:cs="Arial"/>
+          <w:color w:val="000000"/>
+          <w:sz w:val="23"/>
+          <w:szCs w:val="23"/>
+        </w:rPr>
+        <w:t> :</w:t>
+      </w:r>
+      <w:proofErr w:type="gramEnd"/>
+      <w:r>
+        <w:rPr>
+          <w:rFonts w:ascii="Arial" w:eastAsia="Times New Roman" w:hAnsi="Arial" w:cs="Arial"/>
+          <w:color w:val="000000"/>
+          <w:sz w:val="23"/>
+          <w:szCs w:val="23"/>
+        </w:rPr>
+        <w:t xml:space="preserve"> BEFORE trigger execute before the triggering DML statement (INSERT, UPDATE, DELETE) execute. Triggering SQL statement is may or may not execute, depending on the BEFORE trigger conditions block.</w:t>
+      </w:r>
+    </w:p>
+    <w:p>
+      <w:pPr>
+        <w:numPr>
+          <w:ilvl w:val="0"/>
+          <w:numId w:val="25"/>
+        </w:numPr>
+        <w:spacing w:before="100" w:beforeAutospacing="1" w:after="100" w:afterAutospacing="1" w:line="336" w:lineRule="atLeast"/>
+        <w:ind w:left="150" w:right="150"/>
+        <w:rPr>
+          <w:rFonts w:ascii="Arial" w:eastAsia="Times New Roman" w:hAnsi="Arial" w:cs="Arial"/>
+          <w:color w:val="000000"/>
+          <w:sz w:val="23"/>
+          <w:szCs w:val="23"/>
+        </w:rPr>
+      </w:pPr>
+      <w:r>
+        <w:rPr>
+          <w:rFonts w:ascii="Arial" w:eastAsia="Times New Roman" w:hAnsi="Arial" w:cs="Arial"/>
+          <w:color w:val="FC5E5E"/>
+          <w:sz w:val="23"/>
+          <w:szCs w:val="23"/>
+        </w:rPr>
+        <w:t xml:space="preserve">AFTER </w:t>
+      </w:r>
+      <w:proofErr w:type="gramStart"/>
+      <w:r>
+        <w:rPr>
+          <w:rFonts w:ascii="Arial" w:eastAsia="Times New Roman" w:hAnsi="Arial" w:cs="Arial"/>
+          <w:color w:val="FC5E5E"/>
+          <w:sz w:val="23"/>
+          <w:szCs w:val="23"/>
+        </w:rPr>
+        <w:t>Trigger</w:t>
+      </w:r>
+      <w:r>
+        <w:rPr>
+          <w:rFonts w:ascii="Arial" w:eastAsia="Times New Roman" w:hAnsi="Arial" w:cs="Arial"/>
+          <w:color w:val="000000"/>
+          <w:sz w:val="23"/>
+          <w:szCs w:val="23"/>
+        </w:rPr>
+        <w:t> :</w:t>
+      </w:r>
+      <w:proofErr w:type="gramEnd"/>
+      <w:r>
+        <w:rPr>
+          <w:rFonts w:ascii="Arial" w:eastAsia="Times New Roman" w:hAnsi="Arial" w:cs="Arial"/>
+          <w:color w:val="000000"/>
+          <w:sz w:val="23"/>
+          <w:szCs w:val="23"/>
+        </w:rPr>
+        <w:t xml:space="preserve"> AFTER trigger execute after the triggering DML statement (INSERT, UPDATE, DELETE) executed. Triggering SQL statement is </w:t>
+      </w:r>
+      <w:proofErr w:type="gramStart"/>
+      <w:r>
+        <w:rPr>
+          <w:rFonts w:ascii="Arial" w:eastAsia="Times New Roman" w:hAnsi="Arial" w:cs="Arial"/>
+          <w:color w:val="000000"/>
+          <w:sz w:val="23"/>
+          <w:szCs w:val="23"/>
+        </w:rPr>
+        <w:t>execute</w:t>
+      </w:r>
+      <w:proofErr w:type="gramEnd"/>
+      <w:r>
+        <w:rPr>
+          <w:rFonts w:ascii="Arial" w:eastAsia="Times New Roman" w:hAnsi="Arial" w:cs="Arial"/>
+          <w:color w:val="000000"/>
+          <w:sz w:val="23"/>
+          <w:szCs w:val="23"/>
+        </w:rPr>
+        <w:t xml:space="preserve"> as soon as followed by the code of trigger before performing Database operation.</w:t>
+      </w:r>
+    </w:p>
+    <w:p>
+      <w:pPr>
+        <w:numPr>
+          <w:ilvl w:val="0"/>
+          <w:numId w:val="25"/>
+        </w:numPr>
+        <w:spacing w:before="100" w:beforeAutospacing="1" w:after="100" w:afterAutospacing="1" w:line="336" w:lineRule="atLeast"/>
+        <w:ind w:left="150" w:right="150"/>
+        <w:rPr>
+          <w:rFonts w:ascii="Arial" w:eastAsia="Times New Roman" w:hAnsi="Arial" w:cs="Arial"/>
+          <w:color w:val="000000"/>
+          <w:sz w:val="23"/>
+          <w:szCs w:val="23"/>
+        </w:rPr>
+      </w:pPr>
+      <w:r>
+        <w:rPr>
+          <w:rFonts w:ascii="Arial" w:eastAsia="Times New Roman" w:hAnsi="Arial" w:cs="Arial"/>
+          <w:color w:val="FC5E5E"/>
+          <w:sz w:val="23"/>
+          <w:szCs w:val="23"/>
+        </w:rPr>
+        <w:t xml:space="preserve">ROW </w:t>
+      </w:r>
+      <w:proofErr w:type="gramStart"/>
+      <w:r>
+        <w:rPr>
+          <w:rFonts w:ascii="Arial" w:eastAsia="Times New Roman" w:hAnsi="Arial" w:cs="Arial"/>
+          <w:color w:val="FC5E5E"/>
+          <w:sz w:val="23"/>
+          <w:szCs w:val="23"/>
+        </w:rPr>
+        <w:t>Trigger</w:t>
+      </w:r>
+      <w:r>
+        <w:rPr>
+          <w:rFonts w:ascii="Arial" w:eastAsia="Times New Roman" w:hAnsi="Arial" w:cs="Arial"/>
+          <w:color w:val="000000"/>
+          <w:sz w:val="23"/>
+          <w:szCs w:val="23"/>
+        </w:rPr>
+        <w:t> :</w:t>
+      </w:r>
+      <w:proofErr w:type="gramEnd"/>
+      <w:r>
+        <w:rPr>
+          <w:rFonts w:ascii="Arial" w:eastAsia="Times New Roman" w:hAnsi="Arial" w:cs="Arial"/>
+          <w:color w:val="000000"/>
+          <w:sz w:val="23"/>
+          <w:szCs w:val="23"/>
+        </w:rPr>
+        <w:t xml:space="preserve"> ROW trigger fire for each and every record which are performing INSERT, UPDATE, DELETE from the database table. If row deleting is define as trigger event, when trigger file, deletes the five rows each times from the table.</w:t>
+      </w:r>
+    </w:p>
+    <w:p>
+      <w:pPr>
+        <w:numPr>
+          <w:ilvl w:val="0"/>
+          <w:numId w:val="25"/>
+        </w:numPr>
+        <w:spacing w:before="100" w:beforeAutospacing="1" w:after="100" w:afterAutospacing="1" w:line="336" w:lineRule="atLeast"/>
+        <w:ind w:left="150" w:right="150"/>
+        <w:rPr>
+          <w:rFonts w:ascii="Arial" w:eastAsia="Times New Roman" w:hAnsi="Arial" w:cs="Arial"/>
+          <w:color w:val="000000"/>
+          <w:sz w:val="23"/>
+          <w:szCs w:val="23"/>
+        </w:rPr>
+      </w:pPr>
+      <w:r>
+        <w:rPr>
+          <w:rFonts w:ascii="Arial" w:eastAsia="Times New Roman" w:hAnsi="Arial" w:cs="Arial"/>
+          <w:color w:val="FC5E5E"/>
+          <w:sz w:val="23"/>
+          <w:szCs w:val="23"/>
+        </w:rPr>
+        <w:t xml:space="preserve">Statement </w:t>
+      </w:r>
+      <w:proofErr w:type="gramStart"/>
+      <w:r>
+        <w:rPr>
+          <w:rFonts w:ascii="Arial" w:eastAsia="Times New Roman" w:hAnsi="Arial" w:cs="Arial"/>
+          <w:color w:val="FC5E5E"/>
+          <w:sz w:val="23"/>
+          <w:szCs w:val="23"/>
+        </w:rPr>
+        <w:t>Trigger</w:t>
+      </w:r>
+      <w:r>
+        <w:rPr>
+          <w:rFonts w:ascii="Arial" w:eastAsia="Times New Roman" w:hAnsi="Arial" w:cs="Arial"/>
+          <w:color w:val="000000"/>
+          <w:sz w:val="23"/>
+          <w:szCs w:val="23"/>
+        </w:rPr>
+        <w:t> :</w:t>
+      </w:r>
+      <w:proofErr w:type="gramEnd"/>
+      <w:r>
+        <w:rPr>
+          <w:rFonts w:ascii="Arial" w:eastAsia="Times New Roman" w:hAnsi="Arial" w:cs="Arial"/>
+          <w:color w:val="000000"/>
+          <w:sz w:val="23"/>
+          <w:szCs w:val="23"/>
+        </w:rPr>
+        <w:t xml:space="preserve"> Statement trigger fire only once for each statement. If row deleting is define as trigger event, when trigger file, deletes the five rows at once from the table.</w:t>
+      </w:r>
+    </w:p>
+    <w:p>
+      <w:pPr>
+        <w:numPr>
+          <w:ilvl w:val="0"/>
+          <w:numId w:val="25"/>
+        </w:numPr>
+        <w:spacing w:before="100" w:beforeAutospacing="1" w:after="100" w:afterAutospacing="1" w:line="336" w:lineRule="atLeast"/>
+        <w:ind w:left="150" w:right="150"/>
+        <w:rPr>
+          <w:rFonts w:ascii="Arial" w:eastAsia="Times New Roman" w:hAnsi="Arial" w:cs="Arial"/>
+          <w:color w:val="000000"/>
+          <w:sz w:val="23"/>
+          <w:szCs w:val="23"/>
+        </w:rPr>
+      </w:pPr>
+      <w:r>
+        <w:rPr>
+          <w:rFonts w:ascii="Arial" w:eastAsia="Times New Roman" w:hAnsi="Arial" w:cs="Arial"/>
+          <w:color w:val="FC5E5E"/>
+          <w:sz w:val="23"/>
+          <w:szCs w:val="23"/>
+        </w:rPr>
+        <w:t>Combination Trigger</w:t>
+      </w:r>
+      <w:r>
+        <w:rPr>
+          <w:rFonts w:ascii="Arial" w:eastAsia="Times New Roman" w:hAnsi="Arial" w:cs="Arial"/>
+          <w:color w:val="000000"/>
+          <w:sz w:val="23"/>
+          <w:szCs w:val="23"/>
+        </w:rPr>
+        <w:t> : Combination trigger are combination of two trigger type,</w:t>
+      </w:r>
+    </w:p>
+    <w:p>
+      <w:pPr>
+        <w:numPr>
+          <w:ilvl w:val="1"/>
+          <w:numId w:val="25"/>
+        </w:numPr>
+        <w:spacing w:before="100" w:beforeAutospacing="1" w:after="100" w:afterAutospacing="1" w:line="336" w:lineRule="atLeast"/>
+        <w:ind w:left="300" w:right="300"/>
+        <w:rPr>
+          <w:rFonts w:ascii="Arial" w:eastAsia="Times New Roman" w:hAnsi="Arial" w:cs="Arial"/>
+          <w:color w:val="000000"/>
+          <w:sz w:val="23"/>
+          <w:szCs w:val="23"/>
+        </w:rPr>
+      </w:pPr>
+      <w:r>
+        <w:rPr>
+          <w:rFonts w:ascii="Arial" w:eastAsia="Times New Roman" w:hAnsi="Arial" w:cs="Arial"/>
+          <w:color w:val="FC5E5E"/>
+          <w:sz w:val="23"/>
+          <w:szCs w:val="23"/>
+        </w:rPr>
+        <w:t xml:space="preserve">Before Statement </w:t>
+      </w:r>
+      <w:proofErr w:type="gramStart"/>
+      <w:r>
+        <w:rPr>
+          <w:rFonts w:ascii="Arial" w:eastAsia="Times New Roman" w:hAnsi="Arial" w:cs="Arial"/>
+          <w:color w:val="FC5E5E"/>
+          <w:sz w:val="23"/>
+          <w:szCs w:val="23"/>
+        </w:rPr>
+        <w:t>Trigger</w:t>
+      </w:r>
+      <w:r>
+        <w:rPr>
+          <w:rFonts w:ascii="Arial" w:eastAsia="Times New Roman" w:hAnsi="Arial" w:cs="Arial"/>
+          <w:color w:val="000000"/>
+          <w:sz w:val="23"/>
+          <w:szCs w:val="23"/>
+        </w:rPr>
+        <w:t> :</w:t>
+      </w:r>
+      <w:proofErr w:type="gramEnd"/>
+      <w:r>
+        <w:rPr>
+          <w:rFonts w:ascii="Arial" w:eastAsia="Times New Roman" w:hAnsi="Arial" w:cs="Arial"/>
+          <w:color w:val="000000"/>
+          <w:sz w:val="23"/>
+          <w:szCs w:val="23"/>
+        </w:rPr>
+        <w:t xml:space="preserve"> Trigger fire only once for each statement before the triggering DML statement.</w:t>
+      </w:r>
+    </w:p>
+    <w:p>
+      <w:pPr>
+        <w:numPr>
+          <w:ilvl w:val="1"/>
+          <w:numId w:val="25"/>
+        </w:numPr>
+        <w:spacing w:before="100" w:beforeAutospacing="1" w:after="100" w:afterAutospacing="1" w:line="336" w:lineRule="atLeast"/>
+        <w:ind w:left="300" w:right="300"/>
+        <w:rPr>
+          <w:rFonts w:ascii="Arial" w:eastAsia="Times New Roman" w:hAnsi="Arial" w:cs="Arial"/>
+          <w:color w:val="000000"/>
+          <w:sz w:val="23"/>
+          <w:szCs w:val="23"/>
+        </w:rPr>
+      </w:pPr>
+      <w:r>
+        <w:rPr>
+          <w:rFonts w:ascii="Arial" w:eastAsia="Times New Roman" w:hAnsi="Arial" w:cs="Arial"/>
+          <w:color w:val="FC5E5E"/>
+          <w:sz w:val="23"/>
+          <w:szCs w:val="23"/>
+        </w:rPr>
         <w:lastRenderedPageBreak/>
-        <w:t>Use limit with bulk collect for huge number of records (Millions):</w:t>
-      </w:r>
-    </w:p>
-    <w:p>
-      <w:pPr>
-        <w:pStyle w:val="NoSpacing"/>
-      </w:pPr>
-    </w:p>
-    <w:p>
-      <w:pPr>
-        <w:pStyle w:val="NoSpacing"/>
-        <w:rPr>
-          <w:rStyle w:val="style17"/>
-          <w:rFonts w:ascii="Courier New" w:hAnsi="Courier New" w:cs="Courier New"/>
-          <w:color w:val="000000"/>
-          <w:sz w:val="16"/>
-          <w:szCs w:val="16"/>
-        </w:rPr>
-      </w:pPr>
+        <w:t xml:space="preserve">Before Row </w:t>
+      </w:r>
       <w:proofErr w:type="gramStart"/>
       <w:r>
         <w:rPr>
-          <w:rStyle w:val="style17"/>
-          <w:rFonts w:ascii="Courier New" w:hAnsi="Courier New" w:cs="Courier New"/>
-          <w:color w:val="000000"/>
-          <w:sz w:val="16"/>
-          <w:szCs w:val="16"/>
-        </w:rPr>
-        <w:t>fetch</w:t>
+          <w:rFonts w:ascii="Arial" w:eastAsia="Times New Roman" w:hAnsi="Arial" w:cs="Arial"/>
+          <w:color w:val="FC5E5E"/>
+          <w:sz w:val="23"/>
+          <w:szCs w:val="23"/>
+        </w:rPr>
+        <w:t>Trigger</w:t>
+      </w:r>
+      <w:r>
+        <w:rPr>
+          <w:rFonts w:ascii="Arial" w:eastAsia="Times New Roman" w:hAnsi="Arial" w:cs="Arial"/>
+          <w:color w:val="000000"/>
+          <w:sz w:val="23"/>
+          <w:szCs w:val="23"/>
+        </w:rPr>
+        <w:t> :</w:t>
       </w:r>
       <w:proofErr w:type="gramEnd"/>
       <w:r>
         <w:rPr>
-          <w:rStyle w:val="style17"/>
-          <w:rFonts w:ascii="Courier New" w:hAnsi="Courier New" w:cs="Courier New"/>
-          <w:color w:val="000000"/>
-          <w:sz w:val="16"/>
-          <w:szCs w:val="16"/>
-        </w:rPr>
-        <w:t xml:space="preserve"> c bulk collect into </w:t>
-      </w:r>
-      <w:proofErr w:type="spellStart"/>
-      <w:r>
-        <w:rPr>
-          <w:rStyle w:val="style17"/>
-          <w:rFonts w:ascii="Courier New" w:hAnsi="Courier New" w:cs="Courier New"/>
-          <w:color w:val="000000"/>
-          <w:sz w:val="16"/>
-          <w:szCs w:val="16"/>
-        </w:rPr>
-        <w:t>l_c1</w:t>
-      </w:r>
-      <w:proofErr w:type="spellEnd"/>
-      <w:r>
-        <w:rPr>
-          <w:rStyle w:val="style17"/>
-          <w:rFonts w:ascii="Courier New" w:hAnsi="Courier New" w:cs="Courier New"/>
-          <w:color w:val="000000"/>
-          <w:sz w:val="16"/>
-          <w:szCs w:val="16"/>
-        </w:rPr>
-        <w:t xml:space="preserve">, </w:t>
-      </w:r>
-      <w:proofErr w:type="spellStart"/>
-      <w:r>
-        <w:rPr>
-          <w:rStyle w:val="style17"/>
-          <w:rFonts w:ascii="Courier New" w:hAnsi="Courier New" w:cs="Courier New"/>
-          <w:color w:val="000000"/>
-          <w:sz w:val="16"/>
-          <w:szCs w:val="16"/>
-        </w:rPr>
-        <w:t>l_c2</w:t>
-      </w:r>
-      <w:proofErr w:type="spellEnd"/>
-      <w:r>
-        <w:rPr>
-          <w:rStyle w:val="style17"/>
-          <w:rFonts w:ascii="Courier New" w:hAnsi="Courier New" w:cs="Courier New"/>
-          <w:color w:val="000000"/>
-          <w:sz w:val="16"/>
-          <w:szCs w:val="16"/>
-        </w:rPr>
-        <w:t>, ....... LIMIT 1000; </w:t>
-      </w:r>
+          <w:rFonts w:ascii="Arial" w:eastAsia="Times New Roman" w:hAnsi="Arial" w:cs="Arial"/>
+          <w:color w:val="000000"/>
+          <w:sz w:val="23"/>
+          <w:szCs w:val="23"/>
+        </w:rPr>
+        <w:t xml:space="preserve"> Trigger fire for each and every record before the triggering DML statement.</w:t>
+      </w:r>
+    </w:p>
+    <w:p>
+      <w:pPr>
+        <w:numPr>
+          <w:ilvl w:val="1"/>
+          <w:numId w:val="25"/>
+        </w:numPr>
+        <w:spacing w:before="100" w:beforeAutospacing="1" w:after="100" w:afterAutospacing="1" w:line="336" w:lineRule="atLeast"/>
+        <w:ind w:left="300" w:right="300"/>
+        <w:rPr>
+          <w:rFonts w:ascii="Arial" w:eastAsia="Times New Roman" w:hAnsi="Arial" w:cs="Arial"/>
+          <w:color w:val="000000"/>
+          <w:sz w:val="23"/>
+          <w:szCs w:val="23"/>
+        </w:rPr>
+      </w:pPr>
+      <w:r>
+        <w:rPr>
+          <w:rFonts w:ascii="Arial" w:eastAsia="Times New Roman" w:hAnsi="Arial" w:cs="Arial"/>
+          <w:color w:val="FC5E5E"/>
+          <w:sz w:val="23"/>
+          <w:szCs w:val="23"/>
+        </w:rPr>
+        <w:t xml:space="preserve">After Statement </w:t>
+      </w:r>
+      <w:proofErr w:type="gramStart"/>
+      <w:r>
+        <w:rPr>
+          <w:rFonts w:ascii="Arial" w:eastAsia="Times New Roman" w:hAnsi="Arial" w:cs="Arial"/>
+          <w:color w:val="FC5E5E"/>
+          <w:sz w:val="23"/>
+          <w:szCs w:val="23"/>
+        </w:rPr>
+        <w:t>Trigger</w:t>
+      </w:r>
+      <w:r>
+        <w:rPr>
+          <w:rFonts w:ascii="Arial" w:eastAsia="Times New Roman" w:hAnsi="Arial" w:cs="Arial"/>
+          <w:color w:val="000000"/>
+          <w:sz w:val="23"/>
+          <w:szCs w:val="23"/>
+        </w:rPr>
+        <w:t> :</w:t>
+      </w:r>
+      <w:proofErr w:type="gramEnd"/>
+      <w:r>
+        <w:rPr>
+          <w:rFonts w:ascii="Arial" w:eastAsia="Times New Roman" w:hAnsi="Arial" w:cs="Arial"/>
+          <w:color w:val="000000"/>
+          <w:sz w:val="23"/>
+          <w:szCs w:val="23"/>
+        </w:rPr>
+        <w:t xml:space="preserve"> Trigger fire only once for each statement after the triggering DML statement executing.</w:t>
+      </w:r>
+    </w:p>
+    <w:p>
+      <w:pPr>
+        <w:numPr>
+          <w:ilvl w:val="1"/>
+          <w:numId w:val="25"/>
+        </w:numPr>
+        <w:spacing w:before="100" w:beforeAutospacing="1" w:after="100" w:afterAutospacing="1" w:line="336" w:lineRule="atLeast"/>
+        <w:ind w:left="300" w:right="300"/>
+        <w:rPr>
+          <w:rFonts w:ascii="Arial" w:eastAsia="Times New Roman" w:hAnsi="Arial" w:cs="Arial"/>
+          <w:color w:val="000000"/>
+          <w:sz w:val="23"/>
+          <w:szCs w:val="23"/>
+        </w:rPr>
+      </w:pPr>
+      <w:r>
+        <w:rPr>
+          <w:rFonts w:ascii="Arial" w:eastAsia="Times New Roman" w:hAnsi="Arial" w:cs="Arial"/>
+          <w:color w:val="FC5E5E"/>
+          <w:sz w:val="23"/>
+          <w:szCs w:val="23"/>
+        </w:rPr>
+        <w:t xml:space="preserve">After Row </w:t>
+      </w:r>
+      <w:proofErr w:type="gramStart"/>
+      <w:r>
+        <w:rPr>
+          <w:rFonts w:ascii="Arial" w:eastAsia="Times New Roman" w:hAnsi="Arial" w:cs="Arial"/>
+          <w:color w:val="FC5E5E"/>
+          <w:sz w:val="23"/>
+          <w:szCs w:val="23"/>
+        </w:rPr>
+        <w:t>Trigger</w:t>
+      </w:r>
+      <w:r>
+        <w:rPr>
+          <w:rFonts w:ascii="Arial" w:eastAsia="Times New Roman" w:hAnsi="Arial" w:cs="Arial"/>
+          <w:color w:val="000000"/>
+          <w:sz w:val="23"/>
+          <w:szCs w:val="23"/>
+        </w:rPr>
+        <w:t> :</w:t>
+      </w:r>
+      <w:proofErr w:type="gramEnd"/>
+      <w:r>
+        <w:rPr>
+          <w:rFonts w:ascii="Arial" w:eastAsia="Times New Roman" w:hAnsi="Arial" w:cs="Arial"/>
+          <w:color w:val="000000"/>
+          <w:sz w:val="23"/>
+          <w:szCs w:val="23"/>
+        </w:rPr>
+        <w:t xml:space="preserve"> Trigger fire for each and every record after the triggering DML statement executing.</w:t>
+      </w:r>
+    </w:p>
+    <w:p>
+      <w:pPr>
+        <w:spacing w:before="100" w:beforeAutospacing="1" w:after="100" w:afterAutospacing="1" w:line="336" w:lineRule="atLeast"/>
+        <w:ind w:right="300"/>
+        <w:rPr>
+          <w:rFonts w:ascii="Arial" w:eastAsia="Times New Roman" w:hAnsi="Arial" w:cs="Arial"/>
+          <w:color w:val="000000"/>
+          <w:sz w:val="23"/>
+          <w:szCs w:val="23"/>
+        </w:rPr>
+      </w:pPr>
+    </w:p>
+    <w:p>
+      <w:pPr>
+        <w:spacing w:before="100" w:beforeAutospacing="1" w:after="100" w:afterAutospacing="1" w:line="336" w:lineRule="atLeast"/>
+        <w:ind w:right="300"/>
+        <w:rPr>
+          <w:rFonts w:ascii="Arial" w:eastAsia="Times New Roman" w:hAnsi="Arial" w:cs="Arial"/>
+          <w:color w:val="000000"/>
+          <w:sz w:val="23"/>
+          <w:szCs w:val="23"/>
+        </w:rPr>
+      </w:pPr>
+      <w:r>
+        <w:rPr>
+          <w:noProof/>
+        </w:rPr>
+        <w:drawing>
+          <wp:inline distT="0" distB="0" distL="0" distR="0" wp14:anchorId="39CCD03A" wp14:editId="684EF74F">
+            <wp:extent cx="4543425" cy="4543425"/>
+            <wp:effectExtent l="0" t="0" r="9525" b="9525"/>
+            <wp:docPr id="7" name="Picture 7"/>
+            <wp:cNvGraphicFramePr>
+              <a:graphicFrameLocks xmlns:a="http://schemas.openxmlformats.org/drawingml/2006/main" noChangeAspect="1"/>
+            </wp:cNvGraphicFramePr>
+            <a:graphic xmlns:a="http://schemas.openxmlformats.org/drawingml/2006/main">
+              <a:graphicData uri="http://schemas.openxmlformats.org/drawingml/2006/picture">
+                <pic:pic xmlns:pic="http://schemas.openxmlformats.org/drawingml/2006/picture">
+                  <pic:nvPicPr>
+                    <pic:cNvPr id="0" name=""/>
+                    <pic:cNvPicPr/>
+                  </pic:nvPicPr>
+                  <pic:blipFill>
+                    <a:blip r:embed="rId8"/>
+                    <a:stretch>
+                      <a:fillRect/>
+                    </a:stretch>
+                  </pic:blipFill>
+                  <pic:spPr>
+                    <a:xfrm>
+                      <a:off x="0" y="0"/>
+                      <a:ext cx="4543425" cy="4543425"/>
+                    </a:xfrm>
+                    <a:prstGeom prst="rect">
+                      <a:avLst/>
+                    </a:prstGeom>
+                  </pic:spPr>
+                </pic:pic>
+              </a:graphicData>
+            </a:graphic>
+          </wp:inline>
+        </w:drawing>
+      </w:r>
+      <w:bookmarkStart w:id="1" w:name="_GoBack"/>
+      <w:bookmarkEnd w:id="1"/>
+    </w:p>
+    <w:p>
+      <w:pPr>
+        <w:pStyle w:val="NoSpacing"/>
+        <w:rPr>
+          <w:rStyle w:val="style17"/>
+          <w:rFonts w:ascii="Courier New" w:hAnsi="Courier New" w:cs="Courier New"/>
+          <w:color w:val="000000"/>
+          <w:sz w:val="16"/>
+          <w:szCs w:val="16"/>
+        </w:rPr>
+      </w:pPr>
     </w:p>
     <w:p>
       <w:pPr>
@@ -2469,6 +3394,7 @@
         <w:pStyle w:val="NoSpacing"/>
       </w:pPr>
       <w:r>
+        <w:lastRenderedPageBreak/>
         <w:t>Triggers work in scope of the DML statement's transaction (either started by you explicitly or by the DML statement itself implicitly)</w:t>
       </w:r>
       <w:r>
@@ -2741,7 +3667,7 @@
         </w:rPr>
         <w:t xml:space="preserve"> (</w:t>
       </w:r>
-      <w:hyperlink r:id="rId8" w:history="1">
+      <w:hyperlink r:id="rId9" w:history="1">
         <w:r>
           <w:rPr>
             <w:rStyle w:val="Hyperlink"/>
@@ -3418,718 +4344,718 @@
           <w:sz w:val="16"/>
           <w:szCs w:val="16"/>
         </w:rPr>
+        <w:t xml:space="preserve">PARTITION </w:t>
+      </w:r>
+      <w:proofErr w:type="spellStart"/>
+      <w:r>
+        <w:rPr>
+          <w:rStyle w:val="style17"/>
+          <w:rFonts w:ascii="Courier New" w:hAnsi="Courier New" w:cs="Courier New"/>
+          <w:color w:val="000000"/>
+          <w:sz w:val="16"/>
+          <w:szCs w:val="16"/>
+        </w:rPr>
+        <w:t>sales_apr2000</w:t>
+      </w:r>
+      <w:proofErr w:type="spellEnd"/>
+      <w:r>
+        <w:rPr>
+          <w:rStyle w:val="style17"/>
+          <w:rFonts w:ascii="Courier New" w:hAnsi="Courier New" w:cs="Courier New"/>
+          <w:color w:val="000000"/>
+          <w:sz w:val="16"/>
+          <w:szCs w:val="16"/>
+        </w:rPr>
+        <w:t xml:space="preserve"> VALUES LESS </w:t>
+      </w:r>
+      <w:proofErr w:type="gramStart"/>
+      <w:r>
+        <w:rPr>
+          <w:rStyle w:val="style17"/>
+          <w:rFonts w:ascii="Courier New" w:hAnsi="Courier New" w:cs="Courier New"/>
+          <w:color w:val="000000"/>
+          <w:sz w:val="16"/>
+          <w:szCs w:val="16"/>
+        </w:rPr>
+        <w:t>THAN(</w:t>
+      </w:r>
+      <w:proofErr w:type="gramEnd"/>
+      <w:r>
+        <w:rPr>
+          <w:rStyle w:val="style17"/>
+          <w:rFonts w:ascii="Courier New" w:hAnsi="Courier New" w:cs="Courier New"/>
+          <w:color w:val="000000"/>
+          <w:sz w:val="16"/>
+          <w:szCs w:val="16"/>
+        </w:rPr>
+        <w:t>TO_DATE('05/01/2000','MM/DD/YYYY'))</w:t>
+      </w:r>
+    </w:p>
+    <w:p>
+      <w:pPr>
+        <w:pStyle w:val="NoSpacing"/>
+        <w:rPr>
+          <w:rStyle w:val="style17"/>
+          <w:rFonts w:ascii="Courier New" w:hAnsi="Courier New" w:cs="Courier New"/>
+          <w:color w:val="000000"/>
+          <w:sz w:val="16"/>
+          <w:szCs w:val="16"/>
+        </w:rPr>
+      </w:pPr>
+      <w:r>
+        <w:rPr>
+          <w:rStyle w:val="style17"/>
+          <w:rFonts w:ascii="Courier New" w:hAnsi="Courier New" w:cs="Courier New"/>
+          <w:color w:val="000000"/>
+          <w:sz w:val="16"/>
+          <w:szCs w:val="16"/>
+        </w:rPr>
+        <w:t>);</w:t>
+      </w:r>
+    </w:p>
+    <w:p>
+      <w:pPr>
+        <w:pStyle w:val="NoSpacing"/>
+        <w:rPr>
+          <w:rStyle w:val="style17"/>
+          <w:rFonts w:ascii="Courier New" w:hAnsi="Courier New" w:cs="Courier New"/>
+          <w:b/>
+          <w:color w:val="000000"/>
+          <w:sz w:val="16"/>
+          <w:szCs w:val="16"/>
+        </w:rPr>
+      </w:pPr>
+      <w:r>
+        <w:rPr>
+          <w:rStyle w:val="style17"/>
+          <w:rFonts w:ascii="Courier New" w:hAnsi="Courier New" w:cs="Courier New"/>
+          <w:b/>
+          <w:color w:val="000000"/>
+          <w:sz w:val="16"/>
+          <w:szCs w:val="16"/>
+        </w:rPr>
+        <w:t xml:space="preserve">PARTITION BY </w:t>
+      </w:r>
+      <w:proofErr w:type="gramStart"/>
+      <w:r>
+        <w:rPr>
+          <w:rStyle w:val="style17"/>
+          <w:rFonts w:ascii="Courier New" w:hAnsi="Courier New" w:cs="Courier New"/>
+          <w:b/>
+          <w:color w:val="000000"/>
+          <w:sz w:val="16"/>
+          <w:szCs w:val="16"/>
+        </w:rPr>
+        <w:t>HASH(</w:t>
+      </w:r>
+      <w:proofErr w:type="spellStart"/>
+      <w:proofErr w:type="gramEnd"/>
+      <w:r>
+        <w:rPr>
+          <w:rStyle w:val="style17"/>
+          <w:rFonts w:ascii="Courier New" w:hAnsi="Courier New" w:cs="Courier New"/>
+          <w:b/>
+          <w:color w:val="000000"/>
+          <w:sz w:val="16"/>
+          <w:szCs w:val="16"/>
+        </w:rPr>
+        <w:t>salesman_id</w:t>
+      </w:r>
+      <w:proofErr w:type="spellEnd"/>
+      <w:r>
+        <w:rPr>
+          <w:rStyle w:val="style17"/>
+          <w:rFonts w:ascii="Courier New" w:hAnsi="Courier New" w:cs="Courier New"/>
+          <w:b/>
+          <w:color w:val="000000"/>
+          <w:sz w:val="16"/>
+          <w:szCs w:val="16"/>
+        </w:rPr>
+        <w:t xml:space="preserve">) </w:t>
+      </w:r>
+    </w:p>
+    <w:p>
+      <w:pPr>
+        <w:pStyle w:val="NoSpacing"/>
+        <w:rPr>
+          <w:rStyle w:val="style17"/>
+          <w:rFonts w:ascii="Courier New" w:hAnsi="Courier New" w:cs="Courier New"/>
+          <w:color w:val="000000"/>
+          <w:sz w:val="16"/>
+          <w:szCs w:val="16"/>
+        </w:rPr>
+      </w:pPr>
+      <w:r>
+        <w:rPr>
+          <w:rStyle w:val="style17"/>
+          <w:rFonts w:ascii="Courier New" w:hAnsi="Courier New" w:cs="Courier New"/>
+          <w:color w:val="000000"/>
+          <w:sz w:val="16"/>
+          <w:szCs w:val="16"/>
+        </w:rPr>
+        <w:t xml:space="preserve">PARTITIONS 4 </w:t>
+      </w:r>
+    </w:p>
+    <w:p>
+      <w:pPr>
+        <w:pStyle w:val="NoSpacing"/>
+        <w:rPr>
+          <w:rStyle w:val="style17"/>
+          <w:rFonts w:ascii="Courier New" w:hAnsi="Courier New" w:cs="Courier New"/>
+          <w:color w:val="000000"/>
+          <w:sz w:val="16"/>
+          <w:szCs w:val="16"/>
+        </w:rPr>
+      </w:pPr>
+      <w:r>
+        <w:rPr>
+          <w:rStyle w:val="style17"/>
+          <w:rFonts w:ascii="Courier New" w:hAnsi="Courier New" w:cs="Courier New"/>
+          <w:color w:val="000000"/>
+          <w:sz w:val="16"/>
+          <w:szCs w:val="16"/>
+        </w:rPr>
+        <w:t>STORE IN (</w:t>
+      </w:r>
+      <w:proofErr w:type="spellStart"/>
+      <w:r>
+        <w:rPr>
+          <w:rStyle w:val="style17"/>
+          <w:rFonts w:ascii="Courier New" w:hAnsi="Courier New" w:cs="Courier New"/>
+          <w:color w:val="000000"/>
+          <w:sz w:val="16"/>
+          <w:szCs w:val="16"/>
+        </w:rPr>
+        <w:t>ts1</w:t>
+      </w:r>
+      <w:proofErr w:type="spellEnd"/>
+      <w:r>
+        <w:rPr>
+          <w:rStyle w:val="style17"/>
+          <w:rFonts w:ascii="Courier New" w:hAnsi="Courier New" w:cs="Courier New"/>
+          <w:color w:val="000000"/>
+          <w:sz w:val="16"/>
+          <w:szCs w:val="16"/>
+        </w:rPr>
+        <w:t xml:space="preserve">, </w:t>
+      </w:r>
+      <w:proofErr w:type="spellStart"/>
+      <w:r>
+        <w:rPr>
+          <w:rStyle w:val="style17"/>
+          <w:rFonts w:ascii="Courier New" w:hAnsi="Courier New" w:cs="Courier New"/>
+          <w:color w:val="000000"/>
+          <w:sz w:val="16"/>
+          <w:szCs w:val="16"/>
+        </w:rPr>
+        <w:t>ts2</w:t>
+      </w:r>
+      <w:proofErr w:type="spellEnd"/>
+      <w:r>
+        <w:rPr>
+          <w:rStyle w:val="style17"/>
+          <w:rFonts w:ascii="Courier New" w:hAnsi="Courier New" w:cs="Courier New"/>
+          <w:color w:val="000000"/>
+          <w:sz w:val="16"/>
+          <w:szCs w:val="16"/>
+        </w:rPr>
+        <w:t xml:space="preserve">, </w:t>
+      </w:r>
+      <w:proofErr w:type="spellStart"/>
+      <w:r>
+        <w:rPr>
+          <w:rStyle w:val="style17"/>
+          <w:rFonts w:ascii="Courier New" w:hAnsi="Courier New" w:cs="Courier New"/>
+          <w:color w:val="000000"/>
+          <w:sz w:val="16"/>
+          <w:szCs w:val="16"/>
+        </w:rPr>
+        <w:t>ts3</w:t>
+      </w:r>
+      <w:proofErr w:type="spellEnd"/>
+      <w:r>
+        <w:rPr>
+          <w:rStyle w:val="style17"/>
+          <w:rFonts w:ascii="Courier New" w:hAnsi="Courier New" w:cs="Courier New"/>
+          <w:color w:val="000000"/>
+          <w:sz w:val="16"/>
+          <w:szCs w:val="16"/>
+        </w:rPr>
+        <w:t xml:space="preserve">, </w:t>
+      </w:r>
+      <w:proofErr w:type="spellStart"/>
+      <w:r>
+        <w:rPr>
+          <w:rStyle w:val="style17"/>
+          <w:rFonts w:ascii="Courier New" w:hAnsi="Courier New" w:cs="Courier New"/>
+          <w:color w:val="000000"/>
+          <w:sz w:val="16"/>
+          <w:szCs w:val="16"/>
+        </w:rPr>
+        <w:t>ts4</w:t>
+      </w:r>
+      <w:proofErr w:type="spellEnd"/>
+      <w:r>
+        <w:rPr>
+          <w:rStyle w:val="style17"/>
+          <w:rFonts w:ascii="Courier New" w:hAnsi="Courier New" w:cs="Courier New"/>
+          <w:color w:val="000000"/>
+          <w:sz w:val="16"/>
+          <w:szCs w:val="16"/>
+        </w:rPr>
+        <w:t>);</w:t>
+      </w:r>
+    </w:p>
+    <w:p>
+      <w:pPr>
+        <w:pStyle w:val="NoSpacing"/>
+        <w:rPr>
+          <w:rStyle w:val="style17"/>
+          <w:rFonts w:ascii="Courier New" w:hAnsi="Courier New" w:cs="Courier New"/>
+          <w:b/>
+          <w:color w:val="000000"/>
+          <w:sz w:val="16"/>
+          <w:szCs w:val="16"/>
+        </w:rPr>
+      </w:pPr>
+      <w:r>
+        <w:rPr>
+          <w:rStyle w:val="style17"/>
+          <w:rFonts w:ascii="Courier New" w:hAnsi="Courier New" w:cs="Courier New"/>
+          <w:b/>
+          <w:color w:val="000000"/>
+          <w:sz w:val="16"/>
+          <w:szCs w:val="16"/>
+        </w:rPr>
+        <w:t xml:space="preserve">PARTITION BY </w:t>
+      </w:r>
+      <w:proofErr w:type="gramStart"/>
+      <w:r>
+        <w:rPr>
+          <w:rStyle w:val="style17"/>
+          <w:rFonts w:ascii="Courier New" w:hAnsi="Courier New" w:cs="Courier New"/>
+          <w:b/>
+          <w:color w:val="000000"/>
+          <w:sz w:val="16"/>
+          <w:szCs w:val="16"/>
+        </w:rPr>
+        <w:t>LIST(</w:t>
+      </w:r>
+      <w:proofErr w:type="spellStart"/>
+      <w:proofErr w:type="gramEnd"/>
+      <w:r>
+        <w:rPr>
+          <w:rStyle w:val="style17"/>
+          <w:rFonts w:ascii="Courier New" w:hAnsi="Courier New" w:cs="Courier New"/>
+          <w:b/>
+          <w:color w:val="000000"/>
+          <w:sz w:val="16"/>
+          <w:szCs w:val="16"/>
+        </w:rPr>
+        <w:t>sales_state</w:t>
+      </w:r>
+      <w:proofErr w:type="spellEnd"/>
+      <w:r>
+        <w:rPr>
+          <w:rStyle w:val="style17"/>
+          <w:rFonts w:ascii="Courier New" w:hAnsi="Courier New" w:cs="Courier New"/>
+          <w:b/>
+          <w:color w:val="000000"/>
+          <w:sz w:val="16"/>
+          <w:szCs w:val="16"/>
+        </w:rPr>
+        <w:t>)</w:t>
+      </w:r>
+    </w:p>
+    <w:p>
+      <w:pPr>
+        <w:pStyle w:val="NoSpacing"/>
+        <w:rPr>
+          <w:rStyle w:val="style17"/>
+          <w:rFonts w:ascii="Courier New" w:hAnsi="Courier New" w:cs="Courier New"/>
+          <w:color w:val="000000"/>
+          <w:sz w:val="16"/>
+          <w:szCs w:val="16"/>
+        </w:rPr>
+      </w:pPr>
+      <w:r>
+        <w:rPr>
+          <w:rStyle w:val="style17"/>
+          <w:rFonts w:ascii="Courier New" w:hAnsi="Courier New" w:cs="Courier New"/>
+          <w:color w:val="000000"/>
+          <w:sz w:val="16"/>
+          <w:szCs w:val="16"/>
+        </w:rPr>
+        <w:t>(</w:t>
+      </w:r>
+    </w:p>
+    <w:p>
+      <w:pPr>
+        <w:pStyle w:val="NoSpacing"/>
+        <w:rPr>
+          <w:rStyle w:val="style17"/>
+          <w:rFonts w:ascii="Courier New" w:hAnsi="Courier New" w:cs="Courier New"/>
+          <w:color w:val="000000"/>
+          <w:sz w:val="16"/>
+          <w:szCs w:val="16"/>
+        </w:rPr>
+      </w:pPr>
+      <w:r>
+        <w:rPr>
+          <w:rStyle w:val="style17"/>
+          <w:rFonts w:ascii="Courier New" w:hAnsi="Courier New" w:cs="Courier New"/>
+          <w:color w:val="000000"/>
+          <w:sz w:val="16"/>
+          <w:szCs w:val="16"/>
+        </w:rPr>
+        <w:t xml:space="preserve">PARTITION </w:t>
+      </w:r>
+      <w:proofErr w:type="spellStart"/>
+      <w:r>
+        <w:rPr>
+          <w:rStyle w:val="style17"/>
+          <w:rFonts w:ascii="Courier New" w:hAnsi="Courier New" w:cs="Courier New"/>
+          <w:color w:val="000000"/>
+          <w:sz w:val="16"/>
+          <w:szCs w:val="16"/>
+        </w:rPr>
+        <w:t>sales_west</w:t>
+      </w:r>
+      <w:proofErr w:type="spellEnd"/>
+      <w:r>
+        <w:rPr>
+          <w:rStyle w:val="style17"/>
+          <w:rFonts w:ascii="Courier New" w:hAnsi="Courier New" w:cs="Courier New"/>
+          <w:color w:val="000000"/>
+          <w:sz w:val="16"/>
+          <w:szCs w:val="16"/>
+        </w:rPr>
+        <w:t xml:space="preserve"> </w:t>
+      </w:r>
+      <w:proofErr w:type="gramStart"/>
+      <w:r>
+        <w:rPr>
+          <w:rStyle w:val="style17"/>
+          <w:rFonts w:ascii="Courier New" w:hAnsi="Courier New" w:cs="Courier New"/>
+          <w:color w:val="000000"/>
+          <w:sz w:val="16"/>
+          <w:szCs w:val="16"/>
+        </w:rPr>
+        <w:t>VALUES(</w:t>
+      </w:r>
+      <w:proofErr w:type="gramEnd"/>
+      <w:r>
+        <w:rPr>
+          <w:rStyle w:val="style17"/>
+          <w:rFonts w:ascii="Courier New" w:hAnsi="Courier New" w:cs="Courier New"/>
+          <w:color w:val="000000"/>
+          <w:sz w:val="16"/>
+          <w:szCs w:val="16"/>
+        </w:rPr>
+        <w:t>'California', 'Hawaii'),</w:t>
+      </w:r>
+    </w:p>
+    <w:p>
+      <w:pPr>
+        <w:pStyle w:val="NoSpacing"/>
+        <w:rPr>
+          <w:rStyle w:val="style17"/>
+          <w:rFonts w:ascii="Courier New" w:hAnsi="Courier New" w:cs="Courier New"/>
+          <w:color w:val="000000"/>
+          <w:sz w:val="16"/>
+          <w:szCs w:val="16"/>
+        </w:rPr>
+      </w:pPr>
+      <w:r>
+        <w:rPr>
+          <w:rStyle w:val="style17"/>
+          <w:rFonts w:ascii="Courier New" w:hAnsi="Courier New" w:cs="Courier New"/>
+          <w:color w:val="000000"/>
+          <w:sz w:val="16"/>
+          <w:szCs w:val="16"/>
+        </w:rPr>
+        <w:t xml:space="preserve">PARTITION </w:t>
+      </w:r>
+      <w:proofErr w:type="spellStart"/>
+      <w:r>
+        <w:rPr>
+          <w:rStyle w:val="style17"/>
+          <w:rFonts w:ascii="Courier New" w:hAnsi="Courier New" w:cs="Courier New"/>
+          <w:color w:val="000000"/>
+          <w:sz w:val="16"/>
+          <w:szCs w:val="16"/>
+        </w:rPr>
+        <w:t>sales_east</w:t>
+      </w:r>
+      <w:proofErr w:type="spellEnd"/>
+      <w:r>
+        <w:rPr>
+          <w:rStyle w:val="style17"/>
+          <w:rFonts w:ascii="Courier New" w:hAnsi="Courier New" w:cs="Courier New"/>
+          <w:color w:val="000000"/>
+          <w:sz w:val="16"/>
+          <w:szCs w:val="16"/>
+        </w:rPr>
+        <w:t xml:space="preserve"> VALUES ('New York', 'Virginia', 'Florida'),</w:t>
+      </w:r>
+    </w:p>
+    <w:p>
+      <w:pPr>
+        <w:pStyle w:val="NoSpacing"/>
+        <w:rPr>
+          <w:rStyle w:val="style17"/>
+          <w:rFonts w:ascii="Courier New" w:hAnsi="Courier New" w:cs="Courier New"/>
+          <w:color w:val="000000"/>
+          <w:sz w:val="16"/>
+          <w:szCs w:val="16"/>
+        </w:rPr>
+      </w:pPr>
+      <w:r>
+        <w:rPr>
+          <w:rStyle w:val="style17"/>
+          <w:rFonts w:ascii="Courier New" w:hAnsi="Courier New" w:cs="Courier New"/>
+          <w:color w:val="000000"/>
+          <w:sz w:val="16"/>
+          <w:szCs w:val="16"/>
+        </w:rPr>
+        <w:t xml:space="preserve">PARTITION </w:t>
+      </w:r>
+      <w:proofErr w:type="spellStart"/>
+      <w:r>
+        <w:rPr>
+          <w:rStyle w:val="style17"/>
+          <w:rFonts w:ascii="Courier New" w:hAnsi="Courier New" w:cs="Courier New"/>
+          <w:color w:val="000000"/>
+          <w:sz w:val="16"/>
+          <w:szCs w:val="16"/>
+        </w:rPr>
+        <w:t>sales_central</w:t>
+      </w:r>
+      <w:proofErr w:type="spellEnd"/>
+      <w:r>
+        <w:rPr>
+          <w:rStyle w:val="style17"/>
+          <w:rFonts w:ascii="Courier New" w:hAnsi="Courier New" w:cs="Courier New"/>
+          <w:color w:val="000000"/>
+          <w:sz w:val="16"/>
+          <w:szCs w:val="16"/>
+        </w:rPr>
+        <w:t xml:space="preserve"> </w:t>
+      </w:r>
+      <w:proofErr w:type="gramStart"/>
+      <w:r>
+        <w:rPr>
+          <w:rStyle w:val="style17"/>
+          <w:rFonts w:ascii="Courier New" w:hAnsi="Courier New" w:cs="Courier New"/>
+          <w:color w:val="000000"/>
+          <w:sz w:val="16"/>
+          <w:szCs w:val="16"/>
+        </w:rPr>
+        <w:t>VALUES(</w:t>
+      </w:r>
+      <w:proofErr w:type="gramEnd"/>
+      <w:r>
+        <w:rPr>
+          <w:rStyle w:val="style17"/>
+          <w:rFonts w:ascii="Courier New" w:hAnsi="Courier New" w:cs="Courier New"/>
+          <w:color w:val="000000"/>
+          <w:sz w:val="16"/>
+          <w:szCs w:val="16"/>
+        </w:rPr>
+        <w:t>'Texas', 'Illinois'),</w:t>
+      </w:r>
+    </w:p>
+    <w:p>
+      <w:pPr>
+        <w:pStyle w:val="NoSpacing"/>
+        <w:rPr>
+          <w:rStyle w:val="style17"/>
+          <w:rFonts w:ascii="Courier New" w:hAnsi="Courier New" w:cs="Courier New"/>
+          <w:color w:val="000000"/>
+          <w:sz w:val="16"/>
+          <w:szCs w:val="16"/>
+        </w:rPr>
+      </w:pPr>
+      <w:r>
+        <w:rPr>
+          <w:rStyle w:val="style17"/>
+          <w:rFonts w:ascii="Courier New" w:hAnsi="Courier New" w:cs="Courier New"/>
+          <w:color w:val="000000"/>
+          <w:sz w:val="16"/>
+          <w:szCs w:val="16"/>
+        </w:rPr>
+        <w:t xml:space="preserve">PARTITION </w:t>
+      </w:r>
+      <w:proofErr w:type="spellStart"/>
+      <w:r>
+        <w:rPr>
+          <w:rStyle w:val="style17"/>
+          <w:rFonts w:ascii="Courier New" w:hAnsi="Courier New" w:cs="Courier New"/>
+          <w:color w:val="000000"/>
+          <w:sz w:val="16"/>
+          <w:szCs w:val="16"/>
+        </w:rPr>
+        <w:t>sales_other</w:t>
+      </w:r>
+      <w:proofErr w:type="spellEnd"/>
+      <w:r>
+        <w:rPr>
+          <w:rStyle w:val="style17"/>
+          <w:rFonts w:ascii="Courier New" w:hAnsi="Courier New" w:cs="Courier New"/>
+          <w:color w:val="000000"/>
+          <w:sz w:val="16"/>
+          <w:szCs w:val="16"/>
+        </w:rPr>
+        <w:t xml:space="preserve"> </w:t>
+      </w:r>
+      <w:proofErr w:type="gramStart"/>
+      <w:r>
+        <w:rPr>
+          <w:rStyle w:val="style17"/>
+          <w:rFonts w:ascii="Courier New" w:hAnsi="Courier New" w:cs="Courier New"/>
+          <w:color w:val="000000"/>
+          <w:sz w:val="16"/>
+          <w:szCs w:val="16"/>
+        </w:rPr>
+        <w:t>VALUES(</w:t>
+      </w:r>
+      <w:proofErr w:type="gramEnd"/>
+      <w:r>
+        <w:rPr>
+          <w:rStyle w:val="style17"/>
+          <w:rFonts w:ascii="Courier New" w:hAnsi="Courier New" w:cs="Courier New"/>
+          <w:color w:val="000000"/>
+          <w:sz w:val="16"/>
+          <w:szCs w:val="16"/>
+        </w:rPr>
+        <w:t>DEFAULT)</w:t>
+      </w:r>
+    </w:p>
+    <w:p>
+      <w:pPr>
+        <w:pStyle w:val="NoSpacing"/>
+        <w:rPr>
+          <w:rStyle w:val="style17"/>
+          <w:rFonts w:ascii="Courier New" w:hAnsi="Courier New" w:cs="Courier New"/>
+          <w:color w:val="000000"/>
+          <w:sz w:val="16"/>
+          <w:szCs w:val="16"/>
+        </w:rPr>
+      </w:pPr>
+      <w:r>
+        <w:rPr>
+          <w:rStyle w:val="style17"/>
+          <w:rFonts w:ascii="Courier New" w:hAnsi="Courier New" w:cs="Courier New"/>
+          <w:color w:val="000000"/>
+          <w:sz w:val="16"/>
+          <w:szCs w:val="16"/>
+        </w:rPr>
+        <w:t>);</w:t>
+      </w:r>
+    </w:p>
+    <w:p>
+      <w:pPr>
+        <w:pStyle w:val="NoSpacing"/>
+        <w:rPr>
+          <w:rStyle w:val="style17"/>
+          <w:rFonts w:ascii="Courier New" w:hAnsi="Courier New" w:cs="Courier New"/>
+          <w:color w:val="000000"/>
+          <w:sz w:val="16"/>
+          <w:szCs w:val="16"/>
+        </w:rPr>
+      </w:pPr>
+      <w:r>
+        <w:rPr>
+          <w:rStyle w:val="style17"/>
+          <w:rFonts w:ascii="Courier New" w:hAnsi="Courier New" w:cs="Courier New"/>
+          <w:color w:val="000000"/>
+          <w:sz w:val="16"/>
+          <w:szCs w:val="16"/>
+        </w:rPr>
+        <w:t>Composite</w:t>
+      </w:r>
+    </w:p>
+    <w:p>
+      <w:pPr>
+        <w:pStyle w:val="NoSpacing"/>
+        <w:rPr>
+          <w:rStyle w:val="style17"/>
+          <w:rFonts w:ascii="Courier New" w:hAnsi="Courier New" w:cs="Courier New"/>
+          <w:b/>
+          <w:color w:val="000000"/>
+          <w:sz w:val="16"/>
+          <w:szCs w:val="16"/>
+        </w:rPr>
+      </w:pPr>
+      <w:r>
+        <w:rPr>
+          <w:rStyle w:val="style17"/>
+          <w:rFonts w:ascii="Courier New" w:hAnsi="Courier New" w:cs="Courier New"/>
+          <w:b/>
+          <w:color w:val="000000"/>
+          <w:sz w:val="16"/>
+          <w:szCs w:val="16"/>
+        </w:rPr>
+        <w:t xml:space="preserve">PARTITION BY </w:t>
+      </w:r>
+      <w:proofErr w:type="gramStart"/>
+      <w:r>
+        <w:rPr>
+          <w:rStyle w:val="style17"/>
+          <w:rFonts w:ascii="Courier New" w:hAnsi="Courier New" w:cs="Courier New"/>
+          <w:b/>
+          <w:color w:val="000000"/>
+          <w:sz w:val="16"/>
+          <w:szCs w:val="16"/>
+        </w:rPr>
+        <w:t>RANGE(</w:t>
+      </w:r>
+      <w:proofErr w:type="spellStart"/>
+      <w:proofErr w:type="gramEnd"/>
+      <w:r>
+        <w:rPr>
+          <w:rStyle w:val="style17"/>
+          <w:rFonts w:ascii="Courier New" w:hAnsi="Courier New" w:cs="Courier New"/>
+          <w:b/>
+          <w:color w:val="000000"/>
+          <w:sz w:val="16"/>
+          <w:szCs w:val="16"/>
+        </w:rPr>
+        <w:t>sales_date</w:t>
+      </w:r>
+      <w:proofErr w:type="spellEnd"/>
+      <w:r>
+        <w:rPr>
+          <w:rStyle w:val="style17"/>
+          <w:rFonts w:ascii="Courier New" w:hAnsi="Courier New" w:cs="Courier New"/>
+          <w:b/>
+          <w:color w:val="000000"/>
+          <w:sz w:val="16"/>
+          <w:szCs w:val="16"/>
+        </w:rPr>
+        <w:t xml:space="preserve">) </w:t>
+      </w:r>
+    </w:p>
+    <w:p>
+      <w:pPr>
+        <w:pStyle w:val="NoSpacing"/>
+        <w:rPr>
+          <w:rStyle w:val="style17"/>
+          <w:rFonts w:ascii="Courier New" w:hAnsi="Courier New" w:cs="Courier New"/>
+          <w:color w:val="000000"/>
+          <w:sz w:val="16"/>
+          <w:szCs w:val="16"/>
+        </w:rPr>
+      </w:pPr>
+      <w:r>
+        <w:rPr>
+          <w:rStyle w:val="style17"/>
+          <w:rFonts w:ascii="Courier New" w:hAnsi="Courier New" w:cs="Courier New"/>
+          <w:color w:val="000000"/>
+          <w:sz w:val="16"/>
+          <w:szCs w:val="16"/>
+        </w:rPr>
         <w:lastRenderedPageBreak/>
-        <w:t xml:space="preserve">PARTITION </w:t>
-      </w:r>
-      <w:proofErr w:type="spellStart"/>
-      <w:r>
-        <w:rPr>
-          <w:rStyle w:val="style17"/>
-          <w:rFonts w:ascii="Courier New" w:hAnsi="Courier New" w:cs="Courier New"/>
-          <w:color w:val="000000"/>
-          <w:sz w:val="16"/>
-          <w:szCs w:val="16"/>
-        </w:rPr>
-        <w:t>sales_apr2000</w:t>
-      </w:r>
-      <w:proofErr w:type="spellEnd"/>
-      <w:r>
-        <w:rPr>
-          <w:rStyle w:val="style17"/>
-          <w:rFonts w:ascii="Courier New" w:hAnsi="Courier New" w:cs="Courier New"/>
-          <w:color w:val="000000"/>
-          <w:sz w:val="16"/>
-          <w:szCs w:val="16"/>
-        </w:rPr>
-        <w:t xml:space="preserve"> VALUES LESS </w:t>
-      </w:r>
-      <w:proofErr w:type="gramStart"/>
-      <w:r>
-        <w:rPr>
-          <w:rStyle w:val="style17"/>
-          <w:rFonts w:ascii="Courier New" w:hAnsi="Courier New" w:cs="Courier New"/>
-          <w:color w:val="000000"/>
-          <w:sz w:val="16"/>
-          <w:szCs w:val="16"/>
-        </w:rPr>
-        <w:t>THAN(</w:t>
-      </w:r>
-      <w:proofErr w:type="gramEnd"/>
-      <w:r>
-        <w:rPr>
-          <w:rStyle w:val="style17"/>
-          <w:rFonts w:ascii="Courier New" w:hAnsi="Courier New" w:cs="Courier New"/>
-          <w:color w:val="000000"/>
-          <w:sz w:val="16"/>
-          <w:szCs w:val="16"/>
-        </w:rPr>
-        <w:t>TO_DATE('05/01/2000','MM/DD/YYYY'))</w:t>
-      </w:r>
-    </w:p>
-    <w:p>
-      <w:pPr>
-        <w:pStyle w:val="NoSpacing"/>
-        <w:rPr>
-          <w:rStyle w:val="style17"/>
-          <w:rFonts w:ascii="Courier New" w:hAnsi="Courier New" w:cs="Courier New"/>
-          <w:color w:val="000000"/>
-          <w:sz w:val="16"/>
-          <w:szCs w:val="16"/>
-        </w:rPr>
-      </w:pPr>
-      <w:r>
-        <w:rPr>
-          <w:rStyle w:val="style17"/>
-          <w:rFonts w:ascii="Courier New" w:hAnsi="Courier New" w:cs="Courier New"/>
-          <w:color w:val="000000"/>
-          <w:sz w:val="16"/>
-          <w:szCs w:val="16"/>
-        </w:rPr>
-        <w:t>);</w:t>
-      </w:r>
-    </w:p>
-    <w:p>
-      <w:pPr>
-        <w:pStyle w:val="NoSpacing"/>
-        <w:rPr>
-          <w:rStyle w:val="style17"/>
-          <w:rFonts w:ascii="Courier New" w:hAnsi="Courier New" w:cs="Courier New"/>
-          <w:b/>
-          <w:color w:val="000000"/>
-          <w:sz w:val="16"/>
-          <w:szCs w:val="16"/>
-        </w:rPr>
-      </w:pPr>
-      <w:r>
-        <w:rPr>
-          <w:rStyle w:val="style17"/>
-          <w:rFonts w:ascii="Courier New" w:hAnsi="Courier New" w:cs="Courier New"/>
-          <w:b/>
-          <w:color w:val="000000"/>
-          <w:sz w:val="16"/>
-          <w:szCs w:val="16"/>
-        </w:rPr>
-        <w:t xml:space="preserve">PARTITION BY </w:t>
-      </w:r>
-      <w:proofErr w:type="gramStart"/>
-      <w:r>
-        <w:rPr>
-          <w:rStyle w:val="style17"/>
-          <w:rFonts w:ascii="Courier New" w:hAnsi="Courier New" w:cs="Courier New"/>
-          <w:b/>
-          <w:color w:val="000000"/>
-          <w:sz w:val="16"/>
-          <w:szCs w:val="16"/>
-        </w:rPr>
-        <w:t>HASH(</w:t>
-      </w:r>
-      <w:proofErr w:type="spellStart"/>
-      <w:proofErr w:type="gramEnd"/>
-      <w:r>
-        <w:rPr>
-          <w:rStyle w:val="style17"/>
-          <w:rFonts w:ascii="Courier New" w:hAnsi="Courier New" w:cs="Courier New"/>
-          <w:b/>
-          <w:color w:val="000000"/>
-          <w:sz w:val="16"/>
-          <w:szCs w:val="16"/>
-        </w:rPr>
-        <w:t>salesman_id</w:t>
-      </w:r>
-      <w:proofErr w:type="spellEnd"/>
-      <w:r>
-        <w:rPr>
-          <w:rStyle w:val="style17"/>
-          <w:rFonts w:ascii="Courier New" w:hAnsi="Courier New" w:cs="Courier New"/>
-          <w:b/>
-          <w:color w:val="000000"/>
-          <w:sz w:val="16"/>
-          <w:szCs w:val="16"/>
-        </w:rPr>
-        <w:t xml:space="preserve">) </w:t>
-      </w:r>
-    </w:p>
-    <w:p>
-      <w:pPr>
-        <w:pStyle w:val="NoSpacing"/>
-        <w:rPr>
-          <w:rStyle w:val="style17"/>
-          <w:rFonts w:ascii="Courier New" w:hAnsi="Courier New" w:cs="Courier New"/>
-          <w:color w:val="000000"/>
-          <w:sz w:val="16"/>
-          <w:szCs w:val="16"/>
-        </w:rPr>
-      </w:pPr>
-      <w:r>
-        <w:rPr>
-          <w:rStyle w:val="style17"/>
-          <w:rFonts w:ascii="Courier New" w:hAnsi="Courier New" w:cs="Courier New"/>
-          <w:color w:val="000000"/>
-          <w:sz w:val="16"/>
-          <w:szCs w:val="16"/>
-        </w:rPr>
-        <w:t xml:space="preserve">PARTITIONS 4 </w:t>
-      </w:r>
-    </w:p>
-    <w:p>
-      <w:pPr>
-        <w:pStyle w:val="NoSpacing"/>
-        <w:rPr>
-          <w:rStyle w:val="style17"/>
-          <w:rFonts w:ascii="Courier New" w:hAnsi="Courier New" w:cs="Courier New"/>
-          <w:color w:val="000000"/>
-          <w:sz w:val="16"/>
-          <w:szCs w:val="16"/>
-        </w:rPr>
-      </w:pPr>
-      <w:r>
-        <w:rPr>
-          <w:rStyle w:val="style17"/>
-          <w:rFonts w:ascii="Courier New" w:hAnsi="Courier New" w:cs="Courier New"/>
-          <w:color w:val="000000"/>
-          <w:sz w:val="16"/>
-          <w:szCs w:val="16"/>
-        </w:rPr>
-        <w:t>STORE IN (</w:t>
-      </w:r>
-      <w:proofErr w:type="spellStart"/>
-      <w:r>
-        <w:rPr>
-          <w:rStyle w:val="style17"/>
-          <w:rFonts w:ascii="Courier New" w:hAnsi="Courier New" w:cs="Courier New"/>
-          <w:color w:val="000000"/>
-          <w:sz w:val="16"/>
-          <w:szCs w:val="16"/>
-        </w:rPr>
-        <w:t>ts1</w:t>
-      </w:r>
-      <w:proofErr w:type="spellEnd"/>
-      <w:r>
-        <w:rPr>
-          <w:rStyle w:val="style17"/>
-          <w:rFonts w:ascii="Courier New" w:hAnsi="Courier New" w:cs="Courier New"/>
-          <w:color w:val="000000"/>
-          <w:sz w:val="16"/>
-          <w:szCs w:val="16"/>
-        </w:rPr>
-        <w:t xml:space="preserve">, </w:t>
-      </w:r>
-      <w:proofErr w:type="spellStart"/>
-      <w:r>
-        <w:rPr>
-          <w:rStyle w:val="style17"/>
-          <w:rFonts w:ascii="Courier New" w:hAnsi="Courier New" w:cs="Courier New"/>
-          <w:color w:val="000000"/>
-          <w:sz w:val="16"/>
-          <w:szCs w:val="16"/>
-        </w:rPr>
-        <w:t>ts2</w:t>
-      </w:r>
-      <w:proofErr w:type="spellEnd"/>
-      <w:r>
-        <w:rPr>
-          <w:rStyle w:val="style17"/>
-          <w:rFonts w:ascii="Courier New" w:hAnsi="Courier New" w:cs="Courier New"/>
-          <w:color w:val="000000"/>
-          <w:sz w:val="16"/>
-          <w:szCs w:val="16"/>
-        </w:rPr>
-        <w:t xml:space="preserve">, </w:t>
-      </w:r>
-      <w:proofErr w:type="spellStart"/>
-      <w:r>
-        <w:rPr>
-          <w:rStyle w:val="style17"/>
-          <w:rFonts w:ascii="Courier New" w:hAnsi="Courier New" w:cs="Courier New"/>
-          <w:color w:val="000000"/>
-          <w:sz w:val="16"/>
-          <w:szCs w:val="16"/>
-        </w:rPr>
-        <w:t>ts3</w:t>
-      </w:r>
-      <w:proofErr w:type="spellEnd"/>
-      <w:r>
-        <w:rPr>
-          <w:rStyle w:val="style17"/>
-          <w:rFonts w:ascii="Courier New" w:hAnsi="Courier New" w:cs="Courier New"/>
-          <w:color w:val="000000"/>
-          <w:sz w:val="16"/>
-          <w:szCs w:val="16"/>
-        </w:rPr>
-        <w:t xml:space="preserve">, </w:t>
-      </w:r>
-      <w:proofErr w:type="spellStart"/>
-      <w:r>
-        <w:rPr>
-          <w:rStyle w:val="style17"/>
-          <w:rFonts w:ascii="Courier New" w:hAnsi="Courier New" w:cs="Courier New"/>
-          <w:color w:val="000000"/>
-          <w:sz w:val="16"/>
-          <w:szCs w:val="16"/>
-        </w:rPr>
-        <w:t>ts4</w:t>
-      </w:r>
-      <w:proofErr w:type="spellEnd"/>
-      <w:r>
-        <w:rPr>
-          <w:rStyle w:val="style17"/>
-          <w:rFonts w:ascii="Courier New" w:hAnsi="Courier New" w:cs="Courier New"/>
-          <w:color w:val="000000"/>
-          <w:sz w:val="16"/>
-          <w:szCs w:val="16"/>
-        </w:rPr>
-        <w:t>);</w:t>
-      </w:r>
-    </w:p>
-    <w:p>
-      <w:pPr>
-        <w:pStyle w:val="NoSpacing"/>
-        <w:rPr>
-          <w:rStyle w:val="style17"/>
-          <w:rFonts w:ascii="Courier New" w:hAnsi="Courier New" w:cs="Courier New"/>
-          <w:b/>
-          <w:color w:val="000000"/>
-          <w:sz w:val="16"/>
-          <w:szCs w:val="16"/>
-        </w:rPr>
-      </w:pPr>
-      <w:r>
-        <w:rPr>
-          <w:rStyle w:val="style17"/>
-          <w:rFonts w:ascii="Courier New" w:hAnsi="Courier New" w:cs="Courier New"/>
-          <w:b/>
-          <w:color w:val="000000"/>
-          <w:sz w:val="16"/>
-          <w:szCs w:val="16"/>
-        </w:rPr>
-        <w:t xml:space="preserve">PARTITION BY </w:t>
-      </w:r>
-      <w:proofErr w:type="gramStart"/>
-      <w:r>
-        <w:rPr>
-          <w:rStyle w:val="style17"/>
-          <w:rFonts w:ascii="Courier New" w:hAnsi="Courier New" w:cs="Courier New"/>
-          <w:b/>
-          <w:color w:val="000000"/>
-          <w:sz w:val="16"/>
-          <w:szCs w:val="16"/>
-        </w:rPr>
-        <w:t>LIST(</w:t>
-      </w:r>
-      <w:proofErr w:type="spellStart"/>
-      <w:proofErr w:type="gramEnd"/>
-      <w:r>
-        <w:rPr>
-          <w:rStyle w:val="style17"/>
-          <w:rFonts w:ascii="Courier New" w:hAnsi="Courier New" w:cs="Courier New"/>
-          <w:b/>
-          <w:color w:val="000000"/>
-          <w:sz w:val="16"/>
-          <w:szCs w:val="16"/>
-        </w:rPr>
-        <w:t>sales_state</w:t>
-      </w:r>
-      <w:proofErr w:type="spellEnd"/>
-      <w:r>
-        <w:rPr>
-          <w:rStyle w:val="style17"/>
-          <w:rFonts w:ascii="Courier New" w:hAnsi="Courier New" w:cs="Courier New"/>
-          <w:b/>
-          <w:color w:val="000000"/>
-          <w:sz w:val="16"/>
-          <w:szCs w:val="16"/>
-        </w:rPr>
-        <w:t>)</w:t>
-      </w:r>
-    </w:p>
-    <w:p>
-      <w:pPr>
-        <w:pStyle w:val="NoSpacing"/>
-        <w:rPr>
-          <w:rStyle w:val="style17"/>
-          <w:rFonts w:ascii="Courier New" w:hAnsi="Courier New" w:cs="Courier New"/>
-          <w:color w:val="000000"/>
-          <w:sz w:val="16"/>
-          <w:szCs w:val="16"/>
-        </w:rPr>
-      </w:pPr>
-      <w:r>
-        <w:rPr>
-          <w:rStyle w:val="style17"/>
-          <w:rFonts w:ascii="Courier New" w:hAnsi="Courier New" w:cs="Courier New"/>
-          <w:color w:val="000000"/>
-          <w:sz w:val="16"/>
-          <w:szCs w:val="16"/>
-        </w:rPr>
-        <w:t>(</w:t>
-      </w:r>
-    </w:p>
-    <w:p>
-      <w:pPr>
-        <w:pStyle w:val="NoSpacing"/>
-        <w:rPr>
-          <w:rStyle w:val="style17"/>
-          <w:rFonts w:ascii="Courier New" w:hAnsi="Courier New" w:cs="Courier New"/>
-          <w:color w:val="000000"/>
-          <w:sz w:val="16"/>
-          <w:szCs w:val="16"/>
-        </w:rPr>
-      </w:pPr>
-      <w:r>
-        <w:rPr>
-          <w:rStyle w:val="style17"/>
-          <w:rFonts w:ascii="Courier New" w:hAnsi="Courier New" w:cs="Courier New"/>
-          <w:color w:val="000000"/>
-          <w:sz w:val="16"/>
-          <w:szCs w:val="16"/>
-        </w:rPr>
-        <w:t xml:space="preserve">PARTITION </w:t>
-      </w:r>
-      <w:proofErr w:type="spellStart"/>
-      <w:r>
-        <w:rPr>
-          <w:rStyle w:val="style17"/>
-          <w:rFonts w:ascii="Courier New" w:hAnsi="Courier New" w:cs="Courier New"/>
-          <w:color w:val="000000"/>
-          <w:sz w:val="16"/>
-          <w:szCs w:val="16"/>
-        </w:rPr>
-        <w:t>sales_west</w:t>
-      </w:r>
-      <w:proofErr w:type="spellEnd"/>
-      <w:r>
-        <w:rPr>
-          <w:rStyle w:val="style17"/>
-          <w:rFonts w:ascii="Courier New" w:hAnsi="Courier New" w:cs="Courier New"/>
-          <w:color w:val="000000"/>
-          <w:sz w:val="16"/>
-          <w:szCs w:val="16"/>
-        </w:rPr>
-        <w:t xml:space="preserve"> </w:t>
-      </w:r>
-      <w:proofErr w:type="gramStart"/>
-      <w:r>
-        <w:rPr>
-          <w:rStyle w:val="style17"/>
-          <w:rFonts w:ascii="Courier New" w:hAnsi="Courier New" w:cs="Courier New"/>
-          <w:color w:val="000000"/>
-          <w:sz w:val="16"/>
-          <w:szCs w:val="16"/>
-        </w:rPr>
-        <w:t>VALUES(</w:t>
-      </w:r>
-      <w:proofErr w:type="gramEnd"/>
-      <w:r>
-        <w:rPr>
-          <w:rStyle w:val="style17"/>
-          <w:rFonts w:ascii="Courier New" w:hAnsi="Courier New" w:cs="Courier New"/>
-          <w:color w:val="000000"/>
-          <w:sz w:val="16"/>
-          <w:szCs w:val="16"/>
-        </w:rPr>
-        <w:t>'California', 'Hawaii'),</w:t>
-      </w:r>
-    </w:p>
-    <w:p>
-      <w:pPr>
-        <w:pStyle w:val="NoSpacing"/>
-        <w:rPr>
-          <w:rStyle w:val="style17"/>
-          <w:rFonts w:ascii="Courier New" w:hAnsi="Courier New" w:cs="Courier New"/>
-          <w:color w:val="000000"/>
-          <w:sz w:val="16"/>
-          <w:szCs w:val="16"/>
-        </w:rPr>
-      </w:pPr>
-      <w:r>
-        <w:rPr>
-          <w:rStyle w:val="style17"/>
-          <w:rFonts w:ascii="Courier New" w:hAnsi="Courier New" w:cs="Courier New"/>
-          <w:color w:val="000000"/>
-          <w:sz w:val="16"/>
-          <w:szCs w:val="16"/>
-        </w:rPr>
-        <w:t xml:space="preserve">PARTITION </w:t>
-      </w:r>
-      <w:proofErr w:type="spellStart"/>
-      <w:r>
-        <w:rPr>
-          <w:rStyle w:val="style17"/>
-          <w:rFonts w:ascii="Courier New" w:hAnsi="Courier New" w:cs="Courier New"/>
-          <w:color w:val="000000"/>
-          <w:sz w:val="16"/>
-          <w:szCs w:val="16"/>
-        </w:rPr>
-        <w:t>sales_east</w:t>
-      </w:r>
-      <w:proofErr w:type="spellEnd"/>
-      <w:r>
-        <w:rPr>
-          <w:rStyle w:val="style17"/>
-          <w:rFonts w:ascii="Courier New" w:hAnsi="Courier New" w:cs="Courier New"/>
-          <w:color w:val="000000"/>
-          <w:sz w:val="16"/>
-          <w:szCs w:val="16"/>
-        </w:rPr>
-        <w:t xml:space="preserve"> VALUES ('New York', 'Virginia', 'Florida'),</w:t>
-      </w:r>
-    </w:p>
-    <w:p>
-      <w:pPr>
-        <w:pStyle w:val="NoSpacing"/>
-        <w:rPr>
-          <w:rStyle w:val="style17"/>
-          <w:rFonts w:ascii="Courier New" w:hAnsi="Courier New" w:cs="Courier New"/>
-          <w:color w:val="000000"/>
-          <w:sz w:val="16"/>
-          <w:szCs w:val="16"/>
-        </w:rPr>
-      </w:pPr>
-      <w:r>
-        <w:rPr>
-          <w:rStyle w:val="style17"/>
-          <w:rFonts w:ascii="Courier New" w:hAnsi="Courier New" w:cs="Courier New"/>
-          <w:color w:val="000000"/>
-          <w:sz w:val="16"/>
-          <w:szCs w:val="16"/>
-        </w:rPr>
-        <w:t xml:space="preserve">PARTITION </w:t>
-      </w:r>
-      <w:proofErr w:type="spellStart"/>
-      <w:r>
-        <w:rPr>
-          <w:rStyle w:val="style17"/>
-          <w:rFonts w:ascii="Courier New" w:hAnsi="Courier New" w:cs="Courier New"/>
-          <w:color w:val="000000"/>
-          <w:sz w:val="16"/>
-          <w:szCs w:val="16"/>
-        </w:rPr>
-        <w:t>sales_central</w:t>
-      </w:r>
-      <w:proofErr w:type="spellEnd"/>
-      <w:r>
-        <w:rPr>
-          <w:rStyle w:val="style17"/>
-          <w:rFonts w:ascii="Courier New" w:hAnsi="Courier New" w:cs="Courier New"/>
-          <w:color w:val="000000"/>
-          <w:sz w:val="16"/>
-          <w:szCs w:val="16"/>
-        </w:rPr>
-        <w:t xml:space="preserve"> </w:t>
-      </w:r>
-      <w:proofErr w:type="gramStart"/>
-      <w:r>
-        <w:rPr>
-          <w:rStyle w:val="style17"/>
-          <w:rFonts w:ascii="Courier New" w:hAnsi="Courier New" w:cs="Courier New"/>
-          <w:color w:val="000000"/>
-          <w:sz w:val="16"/>
-          <w:szCs w:val="16"/>
-        </w:rPr>
-        <w:t>VALUES(</w:t>
-      </w:r>
-      <w:proofErr w:type="gramEnd"/>
-      <w:r>
-        <w:rPr>
-          <w:rStyle w:val="style17"/>
-          <w:rFonts w:ascii="Courier New" w:hAnsi="Courier New" w:cs="Courier New"/>
-          <w:color w:val="000000"/>
-          <w:sz w:val="16"/>
-          <w:szCs w:val="16"/>
-        </w:rPr>
-        <w:t>'Texas', 'Illinois'),</w:t>
-      </w:r>
-    </w:p>
-    <w:p>
-      <w:pPr>
-        <w:pStyle w:val="NoSpacing"/>
-        <w:rPr>
-          <w:rStyle w:val="style17"/>
-          <w:rFonts w:ascii="Courier New" w:hAnsi="Courier New" w:cs="Courier New"/>
-          <w:color w:val="000000"/>
-          <w:sz w:val="16"/>
-          <w:szCs w:val="16"/>
-        </w:rPr>
-      </w:pPr>
-      <w:r>
-        <w:rPr>
-          <w:rStyle w:val="style17"/>
-          <w:rFonts w:ascii="Courier New" w:hAnsi="Courier New" w:cs="Courier New"/>
-          <w:color w:val="000000"/>
-          <w:sz w:val="16"/>
-          <w:szCs w:val="16"/>
-        </w:rPr>
-        <w:t xml:space="preserve">PARTITION </w:t>
-      </w:r>
-      <w:proofErr w:type="spellStart"/>
-      <w:r>
-        <w:rPr>
-          <w:rStyle w:val="style17"/>
-          <w:rFonts w:ascii="Courier New" w:hAnsi="Courier New" w:cs="Courier New"/>
-          <w:color w:val="000000"/>
-          <w:sz w:val="16"/>
-          <w:szCs w:val="16"/>
-        </w:rPr>
-        <w:t>sales_other</w:t>
-      </w:r>
-      <w:proofErr w:type="spellEnd"/>
-      <w:r>
-        <w:rPr>
-          <w:rStyle w:val="style17"/>
-          <w:rFonts w:ascii="Courier New" w:hAnsi="Courier New" w:cs="Courier New"/>
-          <w:color w:val="000000"/>
-          <w:sz w:val="16"/>
-          <w:szCs w:val="16"/>
-        </w:rPr>
-        <w:t xml:space="preserve"> </w:t>
-      </w:r>
-      <w:proofErr w:type="gramStart"/>
-      <w:r>
-        <w:rPr>
-          <w:rStyle w:val="style17"/>
-          <w:rFonts w:ascii="Courier New" w:hAnsi="Courier New" w:cs="Courier New"/>
-          <w:color w:val="000000"/>
-          <w:sz w:val="16"/>
-          <w:szCs w:val="16"/>
-        </w:rPr>
-        <w:t>VALUES(</w:t>
-      </w:r>
-      <w:proofErr w:type="gramEnd"/>
-      <w:r>
-        <w:rPr>
-          <w:rStyle w:val="style17"/>
-          <w:rFonts w:ascii="Courier New" w:hAnsi="Courier New" w:cs="Courier New"/>
-          <w:color w:val="000000"/>
-          <w:sz w:val="16"/>
-          <w:szCs w:val="16"/>
-        </w:rPr>
-        <w:t>DEFAULT)</w:t>
-      </w:r>
-    </w:p>
-    <w:p>
-      <w:pPr>
-        <w:pStyle w:val="NoSpacing"/>
-        <w:rPr>
-          <w:rStyle w:val="style17"/>
-          <w:rFonts w:ascii="Courier New" w:hAnsi="Courier New" w:cs="Courier New"/>
-          <w:color w:val="000000"/>
-          <w:sz w:val="16"/>
-          <w:szCs w:val="16"/>
-        </w:rPr>
-      </w:pPr>
-      <w:r>
-        <w:rPr>
-          <w:rStyle w:val="style17"/>
-          <w:rFonts w:ascii="Courier New" w:hAnsi="Courier New" w:cs="Courier New"/>
-          <w:color w:val="000000"/>
-          <w:sz w:val="16"/>
-          <w:szCs w:val="16"/>
-        </w:rPr>
-        <w:t>);</w:t>
-      </w:r>
-    </w:p>
-    <w:p>
-      <w:pPr>
-        <w:pStyle w:val="NoSpacing"/>
-        <w:rPr>
-          <w:rStyle w:val="style17"/>
-          <w:rFonts w:ascii="Courier New" w:hAnsi="Courier New" w:cs="Courier New"/>
-          <w:color w:val="000000"/>
-          <w:sz w:val="16"/>
-          <w:szCs w:val="16"/>
-        </w:rPr>
-      </w:pPr>
-      <w:r>
-        <w:rPr>
-          <w:rStyle w:val="style17"/>
-          <w:rFonts w:ascii="Courier New" w:hAnsi="Courier New" w:cs="Courier New"/>
-          <w:color w:val="000000"/>
-          <w:sz w:val="16"/>
-          <w:szCs w:val="16"/>
-        </w:rPr>
-        <w:t>Composite</w:t>
-      </w:r>
-    </w:p>
-    <w:p>
-      <w:pPr>
-        <w:pStyle w:val="NoSpacing"/>
-        <w:rPr>
-          <w:rStyle w:val="style17"/>
-          <w:rFonts w:ascii="Courier New" w:hAnsi="Courier New" w:cs="Courier New"/>
-          <w:b/>
-          <w:color w:val="000000"/>
-          <w:sz w:val="16"/>
-          <w:szCs w:val="16"/>
-        </w:rPr>
-      </w:pPr>
-      <w:r>
-        <w:rPr>
-          <w:rStyle w:val="style17"/>
-          <w:rFonts w:ascii="Courier New" w:hAnsi="Courier New" w:cs="Courier New"/>
-          <w:b/>
-          <w:color w:val="000000"/>
-          <w:sz w:val="16"/>
-          <w:szCs w:val="16"/>
-        </w:rPr>
-        <w:t xml:space="preserve">PARTITION BY </w:t>
-      </w:r>
-      <w:proofErr w:type="gramStart"/>
-      <w:r>
-        <w:rPr>
-          <w:rStyle w:val="style17"/>
-          <w:rFonts w:ascii="Courier New" w:hAnsi="Courier New" w:cs="Courier New"/>
-          <w:b/>
-          <w:color w:val="000000"/>
-          <w:sz w:val="16"/>
-          <w:szCs w:val="16"/>
-        </w:rPr>
-        <w:t>RANGE(</w:t>
-      </w:r>
-      <w:proofErr w:type="spellStart"/>
-      <w:proofErr w:type="gramEnd"/>
-      <w:r>
-        <w:rPr>
-          <w:rStyle w:val="style17"/>
-          <w:rFonts w:ascii="Courier New" w:hAnsi="Courier New" w:cs="Courier New"/>
-          <w:b/>
-          <w:color w:val="000000"/>
-          <w:sz w:val="16"/>
-          <w:szCs w:val="16"/>
-        </w:rPr>
-        <w:t>sales_date</w:t>
-      </w:r>
-      <w:proofErr w:type="spellEnd"/>
-      <w:r>
-        <w:rPr>
-          <w:rStyle w:val="style17"/>
-          <w:rFonts w:ascii="Courier New" w:hAnsi="Courier New" w:cs="Courier New"/>
-          <w:b/>
-          <w:color w:val="000000"/>
-          <w:sz w:val="16"/>
-          <w:szCs w:val="16"/>
-        </w:rPr>
-        <w:t xml:space="preserve">) </w:t>
-      </w:r>
-    </w:p>
-    <w:p>
-      <w:pPr>
-        <w:pStyle w:val="NoSpacing"/>
-        <w:rPr>
-          <w:rStyle w:val="style17"/>
-          <w:rFonts w:ascii="Courier New" w:hAnsi="Courier New" w:cs="Courier New"/>
-          <w:color w:val="000000"/>
-          <w:sz w:val="16"/>
-          <w:szCs w:val="16"/>
-        </w:rPr>
-      </w:pPr>
-      <w:r>
-        <w:rPr>
-          <w:rStyle w:val="style17"/>
-          <w:rFonts w:ascii="Courier New" w:hAnsi="Courier New" w:cs="Courier New"/>
-          <w:color w:val="000000"/>
-          <w:sz w:val="16"/>
-          <w:szCs w:val="16"/>
-        </w:rPr>
         <w:t xml:space="preserve">SUBPARTITION BY </w:t>
       </w:r>
       <w:proofErr w:type="gramStart"/>
@@ -4881,7 +5807,7 @@
                     </pic:cNvPicPr>
                   </pic:nvPicPr>
                   <pic:blipFill>
-                    <a:blip r:embed="rId9">
+                    <a:blip r:embed="rId10">
                       <a:extLst>
                         <a:ext uri="{28A0092B-C50C-407E-A947-70E740481C1C}">
                           <a14:useLocalDpi xmlns:a14="http://schemas.microsoft.com/office/drawing/2010/main" val="0"/>
@@ -5053,7 +5979,6 @@
         <w:pStyle w:val="NoSpacing"/>
       </w:pPr>
       <w:r>
-        <w:lastRenderedPageBreak/>
         <w:t>Bitmap indexes are most helpful in a data warehouse environment because they are generally great (fast) when you are only selecting data. A bitmap index is smaller than a b-tree index because it stores only the ROWID and a series of bits. In a bitmap index, if a bit is set, it means that a row in the corresponding ROWID (also stored) contains a key value.</w:t>
       </w:r>
     </w:p>
@@ -5061,7 +5986,7 @@
       <w:pPr>
         <w:pStyle w:val="NoSpacing"/>
       </w:pPr>
-      <w:hyperlink r:id="rId10" w:history="1">
+      <w:hyperlink r:id="rId11" w:history="1">
         <w:r>
           <w:rPr>
             <w:rStyle w:val="Hyperlink"/>
@@ -5121,6 +6046,7 @@
         <w:rPr>
           <w:b/>
         </w:rPr>
+        <w:lastRenderedPageBreak/>
         <w:t>Delete 100 million rows from oracle table</w:t>
       </w:r>
       <w:r>
@@ -5131,7 +6057,7 @@
       <w:pPr>
         <w:pStyle w:val="NoSpacing"/>
       </w:pPr>
-      <w:hyperlink r:id="rId11" w:history="1">
+      <w:hyperlink r:id="rId12" w:history="1">
         <w:r>
           <w:rPr>
             <w:rStyle w:val="Hyperlink"/>
@@ -5336,68 +6262,11 @@
         <w:rPr>
           <w:noProof/>
         </w:rPr>
-        <w:lastRenderedPageBreak/>
         <w:drawing>
           <wp:inline distT="0" distB="0" distL="0" distR="0" wp14:anchorId="69054CC9" wp14:editId="1290C80D">
             <wp:extent cx="5943600" cy="3654425"/>
             <wp:effectExtent l="0" t="0" r="0" b="3175"/>
             <wp:docPr id="1" name="Picture 1"/>
-            <wp:cNvGraphicFramePr>
-              <a:graphicFrameLocks xmlns:a="http://schemas.openxmlformats.org/drawingml/2006/main" noChangeAspect="1"/>
-            </wp:cNvGraphicFramePr>
-            <a:graphic xmlns:a="http://schemas.openxmlformats.org/drawingml/2006/main">
-              <a:graphicData uri="http://schemas.openxmlformats.org/drawingml/2006/picture">
-                <pic:pic xmlns:pic="http://schemas.openxmlformats.org/drawingml/2006/picture">
-                  <pic:nvPicPr>
-                    <pic:cNvPr id="0" name=""/>
-                    <pic:cNvPicPr/>
-                  </pic:nvPicPr>
-                  <pic:blipFill>
-                    <a:blip r:embed="rId12"/>
-                    <a:stretch>
-                      <a:fillRect/>
-                    </a:stretch>
-                  </pic:blipFill>
-                  <pic:spPr>
-                    <a:xfrm>
-                      <a:off x="0" y="0"/>
-                      <a:ext cx="5943600" cy="3654425"/>
-                    </a:xfrm>
-                    <a:prstGeom prst="rect">
-                      <a:avLst/>
-                    </a:prstGeom>
-                  </pic:spPr>
-                </pic:pic>
-              </a:graphicData>
-            </a:graphic>
-          </wp:inline>
-        </w:drawing>
-      </w:r>
-    </w:p>
-    <w:p>
-      <w:pPr>
-        <w:pStyle w:val="NoSpacing"/>
-        <w:rPr>
-          <w:b/>
-        </w:rPr>
-      </w:pPr>
-    </w:p>
-    <w:p>
-      <w:pPr>
-        <w:pStyle w:val="NoSpacing"/>
-        <w:rPr>
-          <w:b/>
-        </w:rPr>
-      </w:pPr>
-      <w:r>
-        <w:rPr>
-          <w:noProof/>
-        </w:rPr>
-        <w:drawing>
-          <wp:inline distT="0" distB="0" distL="0" distR="0" wp14:anchorId="18D87B59" wp14:editId="6A7C91D8">
-            <wp:extent cx="5943600" cy="3968115"/>
-            <wp:effectExtent l="0" t="0" r="0" b="0"/>
-            <wp:docPr id="3" name="Picture 3"/>
             <wp:cNvGraphicFramePr>
               <a:graphicFrameLocks xmlns:a="http://schemas.openxmlformats.org/drawingml/2006/main" noChangeAspect="1"/>
             </wp:cNvGraphicFramePr>
@@ -5417,6 +6286,63 @@
                   <pic:spPr>
                     <a:xfrm>
                       <a:off x="0" y="0"/>
+                      <a:ext cx="5943600" cy="3654425"/>
+                    </a:xfrm>
+                    <a:prstGeom prst="rect">
+                      <a:avLst/>
+                    </a:prstGeom>
+                  </pic:spPr>
+                </pic:pic>
+              </a:graphicData>
+            </a:graphic>
+          </wp:inline>
+        </w:drawing>
+      </w:r>
+    </w:p>
+    <w:p>
+      <w:pPr>
+        <w:pStyle w:val="NoSpacing"/>
+        <w:rPr>
+          <w:b/>
+        </w:rPr>
+      </w:pPr>
+    </w:p>
+    <w:p>
+      <w:pPr>
+        <w:pStyle w:val="NoSpacing"/>
+        <w:rPr>
+          <w:b/>
+        </w:rPr>
+      </w:pPr>
+      <w:r>
+        <w:rPr>
+          <w:noProof/>
+        </w:rPr>
+        <w:lastRenderedPageBreak/>
+        <w:drawing>
+          <wp:inline distT="0" distB="0" distL="0" distR="0" wp14:anchorId="18D87B59" wp14:editId="6A7C91D8">
+            <wp:extent cx="5943600" cy="3968115"/>
+            <wp:effectExtent l="0" t="0" r="0" b="0"/>
+            <wp:docPr id="3" name="Picture 3"/>
+            <wp:cNvGraphicFramePr>
+              <a:graphicFrameLocks xmlns:a="http://schemas.openxmlformats.org/drawingml/2006/main" noChangeAspect="1"/>
+            </wp:cNvGraphicFramePr>
+            <a:graphic xmlns:a="http://schemas.openxmlformats.org/drawingml/2006/main">
+              <a:graphicData uri="http://schemas.openxmlformats.org/drawingml/2006/picture">
+                <pic:pic xmlns:pic="http://schemas.openxmlformats.org/drawingml/2006/picture">
+                  <pic:nvPicPr>
+                    <pic:cNvPr id="0" name=""/>
+                    <pic:cNvPicPr/>
+                  </pic:nvPicPr>
+                  <pic:blipFill>
+                    <a:blip r:embed="rId14"/>
+                    <a:stretch>
+                      <a:fillRect/>
+                    </a:stretch>
+                  </pic:blipFill>
+                  <pic:spPr>
+                    <a:xfrm>
+                      <a:off x="0" y="0"/>
                       <a:ext cx="5943600" cy="3968115"/>
                     </a:xfrm>
                     <a:prstGeom prst="rect">
@@ -5457,21 +6383,21 @@
         <w:rPr>
           <w:b/>
         </w:rPr>
+        <w:t>Nested Tables:</w:t>
+      </w:r>
+    </w:p>
+    <w:p>
+      <w:pPr>
+        <w:pStyle w:val="NoSpacing"/>
+        <w:rPr>
+          <w:b/>
+        </w:rPr>
+      </w:pPr>
+      <w:r>
+        <w:rPr>
+          <w:noProof/>
+        </w:rPr>
         <w:lastRenderedPageBreak/>
-        <w:t>Nested Tables:</w:t>
-      </w:r>
-    </w:p>
-    <w:p>
-      <w:pPr>
-        <w:pStyle w:val="NoSpacing"/>
-        <w:rPr>
-          <w:b/>
-        </w:rPr>
-      </w:pPr>
-      <w:r>
-        <w:rPr>
-          <w:noProof/>
-        </w:rPr>
         <w:drawing>
           <wp:inline distT="0" distB="0" distL="0" distR="0" wp14:anchorId="290B4D19" wp14:editId="591ECC24">
             <wp:extent cx="5943600" cy="6735445"/>
@@ -5488,7 +6414,7 @@
                     <pic:cNvPicPr/>
                   </pic:nvPicPr>
                   <pic:blipFill>
-                    <a:blip r:embed="rId14"/>
+                    <a:blip r:embed="rId15"/>
                     <a:stretch>
                       <a:fillRect/>
                     </a:stretch>
@@ -8497,7 +9423,7 @@
       <w:r>
         <w:t>Proper join methods (</w:t>
       </w:r>
-      <w:hyperlink r:id="rId15" w:history="1">
+      <w:hyperlink r:id="rId16" w:history="1">
         <w:r>
           <w:rPr>
             <w:rStyle w:val="Hyperlink"/>
@@ -8971,7 +9897,7 @@
       <w:pPr>
         <w:pStyle w:val="NoSpacing"/>
       </w:pPr>
-      <w:hyperlink r:id="rId16" w:history="1">
+      <w:hyperlink r:id="rId17" w:history="1">
         <w:r>
           <w:rPr>
             <w:rStyle w:val="Hyperlink"/>
@@ -10710,7 +11636,7 @@
                     </pic:cNvPicPr>
                   </pic:nvPicPr>
                   <pic:blipFill>
-                    <a:blip r:embed="rId17">
+                    <a:blip r:embed="rId18">
                       <a:extLst>
                         <a:ext uri="{28A0092B-C50C-407E-A947-70E740481C1C}">
                           <a14:useLocalDpi xmlns:a14="http://schemas.microsoft.com/office/drawing/2010/main" val="0"/>
@@ -10773,7 +11699,7 @@
       <w:r>
         <w:t>Also see this great script to </w:t>
       </w:r>
-      <w:hyperlink r:id="rId18" w:history="1">
+      <w:hyperlink r:id="rId19" w:history="1">
         <w:r>
           <w:t>display all high water marks.</w:t>
         </w:r>
@@ -11320,6 +12246,298 @@
         <w:rPr>
           <w:b/>
         </w:rPr>
+        <w:t>CASE</w:t>
+      </w:r>
+      <w:proofErr w:type="gramStart"/>
+      <w:r>
+        <w:rPr>
+          <w:b/>
+        </w:rPr>
+        <w:t>,DECODE</w:t>
+      </w:r>
+      <w:proofErr w:type="gramEnd"/>
+      <w:r>
+        <w:rPr>
+          <w:b/>
+        </w:rPr>
+        <w:t xml:space="preserve"> and COALESCE:</w:t>
+      </w:r>
+    </w:p>
+    <w:p>
+      <w:pPr>
+        <w:pStyle w:val="NoSpacing"/>
+      </w:pPr>
+      <w:r>
+        <w:t xml:space="preserve">CASE </w:t>
+      </w:r>
+      <w:r>
+        <w:t>&lt;</w:t>
+      </w:r>
+      <w:proofErr w:type="spellStart"/>
+      <w:r>
+        <w:t>colname</w:t>
+      </w:r>
+      <w:proofErr w:type="spellEnd"/>
+      <w:r>
+        <w:t xml:space="preserve">&gt; </w:t>
+      </w:r>
+      <w:r>
+        <w:t>WHEN THEN WHEN THEN END</w:t>
+      </w:r>
+    </w:p>
+    <w:p>
+      <w:pPr>
+        <w:pStyle w:val="NoSpacing"/>
+      </w:pPr>
+      <w:r>
+        <w:t xml:space="preserve">CASE WHEN </w:t>
+      </w:r>
+      <w:r>
+        <w:t xml:space="preserve">Expression </w:t>
+      </w:r>
+      <w:r>
+        <w:t xml:space="preserve">THEN </w:t>
+      </w:r>
+      <w:proofErr w:type="gramStart"/>
+      <w:r>
+        <w:t>result</w:t>
+      </w:r>
+      <w:proofErr w:type="gramEnd"/>
+      <w:r>
+        <w:t xml:space="preserve"> </w:t>
+      </w:r>
+      <w:r>
+        <w:t>WHEN THEN END</w:t>
+      </w:r>
+    </w:p>
+    <w:p>
+      <w:pPr>
+        <w:pStyle w:val="NoSpacing"/>
+      </w:pPr>
+      <w:proofErr w:type="gramStart"/>
+      <w:r>
+        <w:t>DECODE(</w:t>
+      </w:r>
+      <w:proofErr w:type="spellStart"/>
+      <w:proofErr w:type="gramEnd"/>
+      <w:r>
+        <w:t>Columnname,condition,value,condtion,value,else</w:t>
+      </w:r>
+      <w:proofErr w:type="spellEnd"/>
+      <w:r>
+        <w:t xml:space="preserve"> part)</w:t>
+      </w:r>
+    </w:p>
+    <w:p>
+      <w:pPr>
+        <w:pStyle w:val="NoSpacing"/>
+      </w:pPr>
+      <w:r>
+        <w:t>The COALESCE function in SQL returns the first non-NULL expression among its arguments</w:t>
+      </w:r>
+    </w:p>
+    <w:p>
+      <w:pPr>
+        <w:pStyle w:val="NoSpacing"/>
+      </w:pPr>
+    </w:p>
+    <w:p>
+      <w:pPr>
+        <w:pStyle w:val="NoSpacing"/>
+      </w:pPr>
+      <w:r>
+        <w:rPr>
+          <w:b/>
+        </w:rPr>
+        <w:t>NULLIF</w:t>
+      </w:r>
+      <w:r>
+        <w:t>: Return null if arguments are same else first argument</w:t>
+      </w:r>
+    </w:p>
+    <w:p>
+      <w:pPr>
+        <w:pStyle w:val="NoSpacing"/>
+      </w:pPr>
+      <w:proofErr w:type="gramStart"/>
+      <w:r>
+        <w:t>NULLIF(</w:t>
+      </w:r>
+      <w:proofErr w:type="gramEnd"/>
+      <w:r>
+        <w:t>‘</w:t>
+      </w:r>
+      <w:proofErr w:type="spellStart"/>
+      <w:r>
+        <w:t>kamesh’,’kamesh</w:t>
+      </w:r>
+      <w:proofErr w:type="spellEnd"/>
+      <w:r>
+        <w:t>’)</w:t>
+      </w:r>
+    </w:p>
+    <w:p>
+      <w:pPr>
+        <w:pStyle w:val="NoSpacing"/>
+      </w:pPr>
+    </w:p>
+    <w:p>
+      <w:pPr>
+        <w:pStyle w:val="NoSpacing"/>
+      </w:pPr>
+      <w:r>
+        <w:rPr>
+          <w:b/>
+        </w:rPr>
+        <w:t>LNNVL</w:t>
+      </w:r>
+      <w:r>
+        <w:t>: returns inverted Boolean value</w:t>
+      </w:r>
+    </w:p>
+    <w:p>
+      <w:pPr>
+        <w:pStyle w:val="NoSpacing"/>
+      </w:pPr>
+      <w:proofErr w:type="gramStart"/>
+      <w:r>
+        <w:t>LNNVL(</w:t>
+      </w:r>
+      <w:proofErr w:type="spellStart"/>
+      <w:proofErr w:type="gramEnd"/>
+      <w:r>
+        <w:t>commission_pct</w:t>
+      </w:r>
+      <w:proofErr w:type="spellEnd"/>
+      <w:r>
+        <w:t xml:space="preserve"> &gt;= .2)</w:t>
+      </w:r>
+      <w:r>
+        <w:t xml:space="preserve"> “If this evaluates true for all records then it will mark them as FALSE”</w:t>
+      </w:r>
+    </w:p>
+    <w:p>
+      <w:pPr>
+        <w:pStyle w:val="NoSpacing"/>
+      </w:pPr>
+    </w:p>
+    <w:p>
+      <w:pPr>
+        <w:pStyle w:val="NoSpacing"/>
+      </w:pPr>
+      <w:r>
+        <w:rPr>
+          <w:b/>
+        </w:rPr>
+        <w:t>NANVL</w:t>
+      </w:r>
+      <w:r>
+        <w:t>:</w:t>
+      </w:r>
+      <w:r>
+        <w:rPr>
+          <w:rFonts w:ascii="Helvetica" w:hAnsi="Helvetica" w:cs="Helvetica"/>
+          <w:color w:val="333333"/>
+          <w:shd w:val="clear" w:color="auto" w:fill="FFFFFF"/>
+        </w:rPr>
+        <w:t xml:space="preserve"> </w:t>
+      </w:r>
+      <w:r>
+        <w:t>function lets you substitute a value for a floating point number such as BINARY_FLOAT or BINARY_DOUBLE</w:t>
+      </w:r>
+    </w:p>
+    <w:p>
+      <w:pPr>
+        <w:pStyle w:val="NoSpacing"/>
+      </w:pPr>
+    </w:p>
+    <w:p>
+      <w:pPr>
+        <w:pStyle w:val="NoSpacing"/>
+      </w:pPr>
+      <w:proofErr w:type="spellStart"/>
+      <w:r>
+        <w:rPr>
+          <w:b/>
+        </w:rPr>
+        <w:t>Equi</w:t>
+      </w:r>
+      <w:proofErr w:type="spellEnd"/>
+      <w:r>
+        <w:rPr>
+          <w:b/>
+        </w:rPr>
+        <w:t xml:space="preserve"> Join</w:t>
+      </w:r>
+      <w:r>
+        <w:t>: which has only = condition</w:t>
+      </w:r>
+    </w:p>
+    <w:p>
+      <w:pPr>
+        <w:pStyle w:val="NoSpacing"/>
+      </w:pPr>
+      <w:r>
+        <w:rPr>
+          <w:b/>
+        </w:rPr>
+        <w:t>Natural Join</w:t>
+      </w:r>
+      <w:r>
+        <w:t xml:space="preserve">: which ha </w:t>
+      </w:r>
+      <w:proofErr w:type="spellStart"/>
+      <w:r>
+        <w:t>ssame</w:t>
+      </w:r>
+      <w:proofErr w:type="spellEnd"/>
+      <w:r>
+        <w:t xml:space="preserve"> column name</w:t>
+      </w:r>
+    </w:p>
+    <w:p>
+      <w:pPr>
+        <w:pStyle w:val="NoSpacing"/>
+      </w:pPr>
+      <w:r>
+        <w:rPr>
+          <w:b/>
+        </w:rPr>
+        <w:t>Full outer join</w:t>
+      </w:r>
+      <w:r>
+        <w:t xml:space="preserve">: All records with </w:t>
+      </w:r>
+      <w:proofErr w:type="spellStart"/>
+      <w:proofErr w:type="gramStart"/>
+      <w:r>
+        <w:t>non</w:t>
+      </w:r>
+      <w:proofErr w:type="gramEnd"/>
+      <w:r>
+        <w:t xml:space="preserve"> matching</w:t>
+      </w:r>
+      <w:proofErr w:type="spellEnd"/>
+      <w:r>
+        <w:t xml:space="preserve"> as NULLs</w:t>
+      </w:r>
+    </w:p>
+    <w:p>
+      <w:pPr>
+        <w:pStyle w:val="NoSpacing"/>
+      </w:pPr>
+    </w:p>
+    <w:p>
+      <w:pPr>
+        <w:pStyle w:val="NoSpacing"/>
+        <w:rPr>
+          <w:b/>
+        </w:rPr>
+      </w:pPr>
+      <w:r>
+        <w:rPr>
+          <w:b/>
+        </w:rPr>
         <w:t>Show the cursor attributes of PL/SQL.</w:t>
       </w:r>
     </w:p>
@@ -11403,158 +12621,96 @@
     <w:p>
       <w:pPr>
         <w:pStyle w:val="NoSpacing"/>
+      </w:pPr>
+    </w:p>
+    <w:p>
+      <w:pPr>
+        <w:pStyle w:val="NoSpacing"/>
+      </w:pPr>
+      <w:r>
         <w:rPr>
           <w:b/>
         </w:rPr>
+        <w:t>First Normal Form (1NF):</w:t>
+      </w:r>
+      <w:r>
+        <w:t xml:space="preserve"> This should remove all the duplicate columns from the table. </w:t>
+      </w:r>
+      <w:proofErr w:type="gramStart"/>
+      <w:r>
+        <w:t>Creation of tables for the related data and identification of unique columns.</w:t>
+      </w:r>
+      <w:proofErr w:type="gramEnd"/>
+    </w:p>
+    <w:p>
+      <w:pPr>
+        <w:pStyle w:val="NoSpacing"/>
+      </w:pPr>
+    </w:p>
+    <w:p>
+      <w:pPr>
+        <w:pStyle w:val="NoSpacing"/>
       </w:pPr>
       <w:r>
         <w:rPr>
           <w:b/>
         </w:rPr>
-        <w:t>CASE</w:t>
+        <w:t>Second Normal Form (2NF):</w:t>
+      </w:r>
+      <w:r>
+        <w:t xml:space="preserve"> Meeting all requirements of the first normal form. </w:t>
       </w:r>
       <w:proofErr w:type="gramStart"/>
       <w:r>
+        <w:t>Placing the subsets of data in separate tables and Creation of relationships between the tables using primary keys.</w:t>
+      </w:r>
+      <w:proofErr w:type="gramEnd"/>
+    </w:p>
+    <w:p>
+      <w:pPr>
+        <w:pStyle w:val="NoSpacing"/>
+      </w:pPr>
+    </w:p>
+    <w:p>
+      <w:pPr>
+        <w:pStyle w:val="NoSpacing"/>
+      </w:pPr>
+      <w:r>
         <w:rPr>
           <w:b/>
         </w:rPr>
-        <w:t>,DECODE</w:t>
+        <w:t>Third Normal Form (3NF):</w:t>
+      </w:r>
+      <w:r>
+        <w:t xml:space="preserve"> This should meet all requirements of 2NF. </w:t>
+      </w:r>
+      <w:proofErr w:type="gramStart"/>
+      <w:r>
+        <w:t>Removing the columns which are not dependent on primary key constraints.</w:t>
       </w:r>
       <w:proofErr w:type="gramEnd"/>
-      <w:r>
+    </w:p>
+    <w:p>
+      <w:pPr>
+        <w:pStyle w:val="NoSpacing"/>
+      </w:pPr>
+    </w:p>
+    <w:p>
+      <w:pPr>
+        <w:pStyle w:val="NoSpacing"/>
+      </w:pPr>
+    </w:p>
+    <w:p>
+      <w:pPr>
+        <w:pStyle w:val="NoSpacing"/>
         <w:rPr>
           <w:b/>
         </w:rPr>
-        <w:t xml:space="preserve"> and COALESCE:</w:t>
-      </w:r>
-    </w:p>
-    <w:p>
-      <w:pPr>
-        <w:pStyle w:val="NoSpacing"/>
-      </w:pPr>
-      <w:r>
-        <w:t>CASE WHEN THEN WHEN THEN END</w:t>
-      </w:r>
-    </w:p>
-    <w:p>
-      <w:pPr>
-        <w:pStyle w:val="NoSpacing"/>
-      </w:pPr>
-      <w:proofErr w:type="gramStart"/>
-      <w:r>
-        <w:t>DECODE(</w:t>
-      </w:r>
-      <w:proofErr w:type="spellStart"/>
-      <w:proofErr w:type="gramEnd"/>
-      <w:r>
-        <w:t>Columnname,condition,value,condtion,value,else</w:t>
-      </w:r>
-      <w:proofErr w:type="spellEnd"/>
-      <w:r>
-        <w:t xml:space="preserve"> part)</w:t>
-      </w:r>
-    </w:p>
-    <w:p>
-      <w:pPr>
-        <w:pStyle w:val="NoSpacing"/>
-      </w:pPr>
-      <w:r>
-        <w:t>The COALESCE function in SQL returns the first non-NULL expression among its arguments</w:t>
-      </w:r>
-    </w:p>
-    <w:p>
-      <w:pPr>
-        <w:pStyle w:val="NoSpacing"/>
-      </w:pPr>
-    </w:p>
-    <w:p>
-      <w:pPr>
-        <w:pStyle w:val="NoSpacing"/>
       </w:pPr>
       <w:r>
         <w:rPr>
           <w:b/>
         </w:rPr>
-        <w:t>First Normal Form (1NF):</w:t>
-      </w:r>
-      <w:r>
-        <w:t xml:space="preserve"> This should remove all the duplicate columns from the table. </w:t>
-      </w:r>
-      <w:proofErr w:type="gramStart"/>
-      <w:r>
-        <w:t>Creation of tables for the related data and identification of unique columns.</w:t>
-      </w:r>
-      <w:proofErr w:type="gramEnd"/>
-    </w:p>
-    <w:p>
-      <w:pPr>
-        <w:pStyle w:val="NoSpacing"/>
-      </w:pPr>
-    </w:p>
-    <w:p>
-      <w:pPr>
-        <w:pStyle w:val="NoSpacing"/>
-      </w:pPr>
-      <w:r>
-        <w:rPr>
-          <w:b/>
-        </w:rPr>
-        <w:t>Second Normal Form (2NF):</w:t>
-      </w:r>
-      <w:r>
-        <w:t xml:space="preserve"> Meeting all requirements of the first normal form. </w:t>
-      </w:r>
-      <w:proofErr w:type="gramStart"/>
-      <w:r>
-        <w:t>Placing the subsets of data in separate tables and Creation of relationships between the tables using primary keys.</w:t>
-      </w:r>
-      <w:proofErr w:type="gramEnd"/>
-    </w:p>
-    <w:p>
-      <w:pPr>
-        <w:pStyle w:val="NoSpacing"/>
-      </w:pPr>
-    </w:p>
-    <w:p>
-      <w:pPr>
-        <w:pStyle w:val="NoSpacing"/>
-      </w:pPr>
-      <w:r>
-        <w:rPr>
-          <w:b/>
-        </w:rPr>
-        <w:t>Third Normal Form (3NF):</w:t>
-      </w:r>
-      <w:r>
-        <w:t xml:space="preserve"> This should meet all requirements of 2NF. </w:t>
-      </w:r>
-      <w:proofErr w:type="gramStart"/>
-      <w:r>
-        <w:t>Removing the columns which are not dependent on primary key constraints.</w:t>
-      </w:r>
-      <w:proofErr w:type="gramEnd"/>
-    </w:p>
-    <w:p>
-      <w:pPr>
-        <w:pStyle w:val="NoSpacing"/>
-      </w:pPr>
-    </w:p>
-    <w:p>
-      <w:pPr>
-        <w:pStyle w:val="NoSpacing"/>
-      </w:pPr>
-    </w:p>
-    <w:p>
-      <w:pPr>
-        <w:pStyle w:val="NoSpacing"/>
-        <w:rPr>
-          <w:b/>
-        </w:rPr>
-      </w:pPr>
-      <w:r>
-        <w:rPr>
-          <w:b/>
-        </w:rPr>
         <w:t>Optimize a Query:</w:t>
       </w:r>
     </w:p>
@@ -11619,6 +12775,7 @@
         <w:pStyle w:val="NoSpacing"/>
       </w:pPr>
       <w:r>
+        <w:lastRenderedPageBreak/>
         <w:t>-Usage of different data type values in WHERE clause comparisons</w:t>
       </w:r>
     </w:p>
@@ -11755,7 +12912,6 @@
         <w:rPr>
           <w:rFonts w:ascii="Verdana" w:hAnsi="Verdana"/>
         </w:rPr>
-        <w:lastRenderedPageBreak/>
         <w:tab/>
         <w:t xml:space="preserve">5. </w:t>
       </w:r>
@@ -11973,6 +13129,7 @@
         <w:rPr>
           <w:rFonts w:ascii="Verdana" w:hAnsi="Verdana"/>
         </w:rPr>
+        <w:lastRenderedPageBreak/>
         <w:t> The V$SQL_PLAN_STATISTICS view provides the actual execution statistics for every operation in the plan, such as the number of output rows and elapsed time.</w:t>
       </w:r>
     </w:p>
@@ -12057,7 +13214,6 @@
         <w:rPr>
           <w:rFonts w:ascii="Verdana" w:hAnsi="Verdana"/>
         </w:rPr>
-        <w:lastRenderedPageBreak/>
         <w:t xml:space="preserve">SELECT </w:t>
       </w:r>
       <w:proofErr w:type="spellStart"/>
@@ -12178,7 +13334,14 @@
         <w:rPr>
           <w:rFonts w:ascii="Verdana" w:hAnsi="Verdana"/>
         </w:rPr>
-        <w:t xml:space="preserve"> stores the results of a database query or query block for reuse. The cached rows are shared across SQL statements and sessions unless they become stale.</w:t>
+        <w:t xml:space="preserve"> stores the results of a database query or query </w:t>
+      </w:r>
+      <w:r>
+        <w:rPr>
+          <w:rFonts w:ascii="Verdana" w:hAnsi="Verdana"/>
+        </w:rPr>
+        <w:lastRenderedPageBreak/>
+        <w:t>block for reuse. The cached rows are shared across SQL statements and sessions unless they become stale.</w:t>
       </w:r>
     </w:p>
     <w:p/>
@@ -12505,17 +13668,7 @@
                 <w:sz w:val="27"/>
                 <w:szCs w:val="27"/>
               </w:rPr>
-              <w:t xml:space="preserve"> characters. Both fixed-width and variable-width character sets are supported, both using the </w:t>
-            </w:r>
-            <w:r>
-              <w:rPr>
-                <w:rFonts w:ascii="Times New Roman" w:eastAsia="Times New Roman" w:hAnsi="Times New Roman" w:cs="Times New Roman"/>
-                <w:color w:val="000000"/>
-                <w:sz w:val="27"/>
-                <w:szCs w:val="27"/>
-              </w:rPr>
-              <w:lastRenderedPageBreak/>
-              <w:t>database character set. Maximum size is (4 gigabytes - 1) * (database block size).</w:t>
+              <w:t xml:space="preserve"> characters. Both fixed-width and variable-width character sets are supported, both using the database character set. Maximum size is (4 gigabytes - 1) * (database block size).</w:t>
             </w:r>
           </w:p>
           <w:p>
@@ -12583,7 +13736,6 @@
                 <w:sz w:val="20"/>
                 <w:szCs w:val="20"/>
               </w:rPr>
-              <w:lastRenderedPageBreak/>
               <w:t>NCLOB</w:t>
             </w:r>
           </w:p>
@@ -13086,6 +14238,7 @@
           <w:sz w:val="21"/>
           <w:szCs w:val="21"/>
         </w:rPr>
+        <w:lastRenderedPageBreak/>
         <w:t>Package have</w:t>
       </w:r>
       <w:proofErr w:type="gramEnd"/>
@@ -13170,7 +14323,7 @@
     </w:p>
     <w:p/>
     <w:p>
-      <w:hyperlink r:id="rId19" w:history="1">
+      <w:hyperlink r:id="rId20" w:history="1">
         <w:r>
           <w:rPr>
             <w:rStyle w:val="Hyperlink"/>
@@ -13183,7 +14336,7 @@
       </w:hyperlink>
     </w:p>
     <w:p>
-      <w:hyperlink r:id="rId20" w:history="1">
+      <w:hyperlink r:id="rId21" w:history="1">
         <w:r>
           <w:rPr>
             <w:rStyle w:val="Hyperlink"/>
@@ -13212,7 +14365,6 @@
           <w:sz w:val="18"/>
           <w:szCs w:val="18"/>
         </w:rPr>
-        <w:lastRenderedPageBreak/>
         <w:t>REF Cursor</w:t>
       </w:r>
       <w:r>
@@ -14104,6 +15256,7 @@
           <w:szCs w:val="20"/>
           <w:shd w:val="clear" w:color="auto" w:fill="FFFFFF"/>
         </w:rPr>
+        <w:lastRenderedPageBreak/>
         <w:t xml:space="preserve">CREATE OR REPLACE PACKAGE </w:t>
       </w:r>
       <w:proofErr w:type="spellStart"/>
@@ -14525,7 +15678,6 @@
           <w:szCs w:val="20"/>
           <w:shd w:val="clear" w:color="auto" w:fill="FFFFFF"/>
         </w:rPr>
-        <w:lastRenderedPageBreak/>
         <w:t xml:space="preserve"> PROCEDURE </w:t>
       </w:r>
       <w:proofErr w:type="spellStart"/>
@@ -16238,6 +17390,7 @@
           <w:bdr w:val="none" w:sz="0" w:space="0" w:color="auto" w:frame="1"/>
           <w:shd w:val="clear" w:color="auto" w:fill="EFF0F1"/>
         </w:rPr>
+        <w:lastRenderedPageBreak/>
         <w:t xml:space="preserve">   </w:t>
       </w:r>
       <w:r>
@@ -17265,7 +18418,6 @@
           <w:bdr w:val="none" w:sz="0" w:space="0" w:color="auto" w:frame="1"/>
           <w:shd w:val="clear" w:color="auto" w:fill="EFF0F1"/>
         </w:rPr>
-        <w:lastRenderedPageBreak/>
         <w:t>END</w:t>
       </w:r>
       <w:r>
@@ -17374,6 +18526,7 @@
         <w:rPr>
           <w:noProof/>
         </w:rPr>
+        <w:lastRenderedPageBreak/>
         <w:drawing>
           <wp:inline distT="0" distB="0" distL="0" distR="0" wp14:anchorId="497C34B0" wp14:editId="0BA67516">
             <wp:extent cx="5943600" cy="6074410"/>
@@ -17390,7 +18543,7 @@
                     <pic:cNvPicPr/>
                   </pic:nvPicPr>
                   <pic:blipFill>
-                    <a:blip r:embed="rId21"/>
+                    <a:blip r:embed="rId22"/>
                     <a:stretch>
                       <a:fillRect/>
                     </a:stretch>
@@ -17484,6 +18637,7 @@
         <w:pStyle w:val="NoSpacing"/>
       </w:pPr>
       <w:r>
+        <w:lastRenderedPageBreak/>
         <w:t xml:space="preserve">4) A ref cursor incurs a parsing penalty because it cannot </w:t>
       </w:r>
       <w:proofErr w:type="gramStart"/>
@@ -18928,7 +20082,7 @@
       <w:pPr>
         <w:pStyle w:val="NoSpacing"/>
       </w:pPr>
-      <w:hyperlink r:id="rId22" w:history="1">
+      <w:hyperlink r:id="rId23" w:history="1">
         <w:r>
           <w:rPr>
             <w:rStyle w:val="Hyperlink"/>
@@ -21313,6 +22467,119 @@
       <w:lvlJc w:val="right"/>
       <w:pPr>
         <w:ind w:left="6480" w:hanging="180"/>
+      </w:pPr>
+    </w:lvl>
+  </w:abstractNum>
+  <w:abstractNum w:abstractNumId="24">
+    <w:nsid w:val="7DE332A1"/>
+    <w:multiLevelType w:val="multilevel"/>
+    <w:tmpl w:val="195E7FAA"/>
+    <w:lvl w:ilvl="0">
+      <w:start w:val="1"/>
+      <w:numFmt w:val="decimal"/>
+      <w:lvlText w:val="%1."/>
+      <w:lvlJc w:val="left"/>
+      <w:pPr>
+        <w:tabs>
+          <w:tab w:val="num" w:pos="720"/>
+        </w:tabs>
+        <w:ind w:left="720" w:hanging="360"/>
+      </w:pPr>
+    </w:lvl>
+    <w:lvl w:ilvl="1">
+      <w:start w:val="1"/>
+      <w:numFmt w:val="decimal"/>
+      <w:lvlText w:val="%2."/>
+      <w:lvlJc w:val="left"/>
+      <w:pPr>
+        <w:tabs>
+          <w:tab w:val="num" w:pos="1440"/>
+        </w:tabs>
+        <w:ind w:left="1440" w:hanging="360"/>
+      </w:pPr>
+    </w:lvl>
+    <w:lvl w:ilvl="2" w:tentative="1">
+      <w:start w:val="1"/>
+      <w:numFmt w:val="decimal"/>
+      <w:lvlText w:val="%3."/>
+      <w:lvlJc w:val="left"/>
+      <w:pPr>
+        <w:tabs>
+          <w:tab w:val="num" w:pos="2160"/>
+        </w:tabs>
+        <w:ind w:left="2160" w:hanging="360"/>
+      </w:pPr>
+    </w:lvl>
+    <w:lvl w:ilvl="3" w:tentative="1">
+      <w:start w:val="1"/>
+      <w:numFmt w:val="decimal"/>
+      <w:lvlText w:val="%4."/>
+      <w:lvlJc w:val="left"/>
+      <w:pPr>
+        <w:tabs>
+          <w:tab w:val="num" w:pos="2880"/>
+        </w:tabs>
+        <w:ind w:left="2880" w:hanging="360"/>
+      </w:pPr>
+    </w:lvl>
+    <w:lvl w:ilvl="4" w:tentative="1">
+      <w:start w:val="1"/>
+      <w:numFmt w:val="decimal"/>
+      <w:lvlText w:val="%5."/>
+      <w:lvlJc w:val="left"/>
+      <w:pPr>
+        <w:tabs>
+          <w:tab w:val="num" w:pos="3600"/>
+        </w:tabs>
+        <w:ind w:left="3600" w:hanging="360"/>
+      </w:pPr>
+    </w:lvl>
+    <w:lvl w:ilvl="5" w:tentative="1">
+      <w:start w:val="1"/>
+      <w:numFmt w:val="decimal"/>
+      <w:lvlText w:val="%6."/>
+      <w:lvlJc w:val="left"/>
+      <w:pPr>
+        <w:tabs>
+          <w:tab w:val="num" w:pos="4320"/>
+        </w:tabs>
+        <w:ind w:left="4320" w:hanging="360"/>
+      </w:pPr>
+    </w:lvl>
+    <w:lvl w:ilvl="6" w:tentative="1">
+      <w:start w:val="1"/>
+      <w:numFmt w:val="decimal"/>
+      <w:lvlText w:val="%7."/>
+      <w:lvlJc w:val="left"/>
+      <w:pPr>
+        <w:tabs>
+          <w:tab w:val="num" w:pos="5040"/>
+        </w:tabs>
+        <w:ind w:left="5040" w:hanging="360"/>
+      </w:pPr>
+    </w:lvl>
+    <w:lvl w:ilvl="7" w:tentative="1">
+      <w:start w:val="1"/>
+      <w:numFmt w:val="decimal"/>
+      <w:lvlText w:val="%8."/>
+      <w:lvlJc w:val="left"/>
+      <w:pPr>
+        <w:tabs>
+          <w:tab w:val="num" w:pos="5760"/>
+        </w:tabs>
+        <w:ind w:left="5760" w:hanging="360"/>
+      </w:pPr>
+    </w:lvl>
+    <w:lvl w:ilvl="8" w:tentative="1">
+      <w:start w:val="1"/>
+      <w:numFmt w:val="decimal"/>
+      <w:lvlText w:val="%9."/>
+      <w:lvlJc w:val="left"/>
+      <w:pPr>
+        <w:tabs>
+          <w:tab w:val="num" w:pos="6480"/>
+        </w:tabs>
+        <w:ind w:left="6480" w:hanging="360"/>
       </w:pPr>
     </w:lvl>
   </w:abstractNum>
@@ -21387,6 +22654,9 @@
   </w:num>
   <w:num w:numId="24">
     <w:abstractNumId w:val="1"/>
+  </w:num>
+  <w:num w:numId="25">
+    <w:abstractNumId w:val="24"/>
   </w:num>
 </w:numbering>
 </file>
@@ -21554,6 +22824,25 @@
     <w:pPr>
       <w:spacing w:after="160" w:line="259" w:lineRule="auto"/>
     </w:pPr>
+  </w:style>
+  <w:style w:type="paragraph" w:styleId="Heading3">
+    <w:name w:val="heading 3"/>
+    <w:basedOn w:val="Normal"/>
+    <w:link w:val="Heading3Char"/>
+    <w:uiPriority w:val="9"/>
+    <w:qFormat/>
+    <w:rsid w:val="00C25D79"/>
+    <w:pPr>
+      <w:spacing w:before="100" w:beforeAutospacing="1" w:after="100" w:afterAutospacing="1" w:line="240" w:lineRule="auto"/>
+      <w:outlineLvl w:val="2"/>
+    </w:pPr>
+    <w:rPr>
+      <w:rFonts w:ascii="Times New Roman" w:eastAsia="Times New Roman" w:hAnsi="Times New Roman" w:cs="Times New Roman"/>
+      <w:b/>
+      <w:bCs/>
+      <w:sz w:val="27"/>
+      <w:szCs w:val="27"/>
+    </w:rPr>
   </w:style>
   <w:style w:type="character" w:default="1" w:styleId="DefaultParagraphFont">
     <w:name w:val="Default Paragraph Font"/>
@@ -21784,6 +23073,25 @@
     <w:basedOn w:val="DefaultParagraphFont"/>
     <w:rsid w:val="00CE6FAE"/>
   </w:style>
+  <w:style w:type="character" w:customStyle="1" w:styleId="Heading3Char">
+    <w:name w:val="Heading 3 Char"/>
+    <w:basedOn w:val="DefaultParagraphFont"/>
+    <w:link w:val="Heading3"/>
+    <w:uiPriority w:val="9"/>
+    <w:rsid w:val="00C25D79"/>
+    <w:rPr>
+      <w:rFonts w:ascii="Times New Roman" w:eastAsia="Times New Roman" w:hAnsi="Times New Roman" w:cs="Times New Roman"/>
+      <w:b/>
+      <w:bCs/>
+      <w:sz w:val="27"/>
+      <w:szCs w:val="27"/>
+    </w:rPr>
+  </w:style>
+  <w:style w:type="character" w:customStyle="1" w:styleId="underline">
+    <w:name w:val="underline"/>
+    <w:basedOn w:val="DefaultParagraphFont"/>
+    <w:rsid w:val="00C25D79"/>
+  </w:style>
 </w:styles>
 </file>
 
@@ -21950,6 +23258,25 @@
     <w:pPr>
       <w:spacing w:after="160" w:line="259" w:lineRule="auto"/>
     </w:pPr>
+  </w:style>
+  <w:style w:type="paragraph" w:styleId="Heading3">
+    <w:name w:val="heading 3"/>
+    <w:basedOn w:val="Normal"/>
+    <w:link w:val="Heading3Char"/>
+    <w:uiPriority w:val="9"/>
+    <w:qFormat/>
+    <w:rsid w:val="00C25D79"/>
+    <w:pPr>
+      <w:spacing w:before="100" w:beforeAutospacing="1" w:after="100" w:afterAutospacing="1" w:line="240" w:lineRule="auto"/>
+      <w:outlineLvl w:val="2"/>
+    </w:pPr>
+    <w:rPr>
+      <w:rFonts w:ascii="Times New Roman" w:eastAsia="Times New Roman" w:hAnsi="Times New Roman" w:cs="Times New Roman"/>
+      <w:b/>
+      <w:bCs/>
+      <w:sz w:val="27"/>
+      <w:szCs w:val="27"/>
+    </w:rPr>
   </w:style>
   <w:style w:type="character" w:default="1" w:styleId="DefaultParagraphFont">
     <w:name w:val="Default Paragraph Font"/>
@@ -22179,6 +23506,25 @@
     <w:name w:val="lit"/>
     <w:basedOn w:val="DefaultParagraphFont"/>
     <w:rsid w:val="00CE6FAE"/>
+  </w:style>
+  <w:style w:type="character" w:customStyle="1" w:styleId="Heading3Char">
+    <w:name w:val="Heading 3 Char"/>
+    <w:basedOn w:val="DefaultParagraphFont"/>
+    <w:link w:val="Heading3"/>
+    <w:uiPriority w:val="9"/>
+    <w:rsid w:val="00C25D79"/>
+    <w:rPr>
+      <w:rFonts w:ascii="Times New Roman" w:eastAsia="Times New Roman" w:hAnsi="Times New Roman" w:cs="Times New Roman"/>
+      <w:b/>
+      <w:bCs/>
+      <w:sz w:val="27"/>
+      <w:szCs w:val="27"/>
+    </w:rPr>
+  </w:style>
+  <w:style w:type="character" w:customStyle="1" w:styleId="underline">
+    <w:name w:val="underline"/>
+    <w:basedOn w:val="DefaultParagraphFont"/>
+    <w:rsid w:val="00C25D79"/>
   </w:style>
 </w:styles>
 </file>
